--- a/limpias/1437.docx
+++ b/limpias/1437.docx
@@ -1,6 +1,6 @@
 
 <file path=word/document.xml><?xml version="1.0" encoding="utf-8"?>
-<w:document xmlns:ve="http://schemas.openxmlformats.org/markup-compatibility/2006" xmlns:o="urn:schemas-microsoft-com:office:office" xmlns:r="http://schemas.openxmlformats.org/officeDocument/2006/relationships" xmlns:m="http://schemas.openxmlformats.org/officeDocument/2006/math" xmlns:v="urn:schemas-microsoft-com:vml" xmlns:wp="http://schemas.openxmlformats.org/drawingml/2006/wordprocessingDrawing" xmlns:w10="urn:schemas-microsoft-com:office:word" xmlns:w="http://schemas.openxmlformats.org/wordprocessingml/2006/main" xmlns:wne="http://schemas.microsoft.com/office/word/2006/wordml">
+<w:document xmlns:wpc="http://schemas.microsoft.com/office/word/2010/wordprocessingCanvas" xmlns:cx="http://schemas.microsoft.com/office/drawing/2014/chartex" xmlns:mc="http://schemas.openxmlformats.org/markup-compatibility/2006" xmlns:o="urn:schemas-microsoft-com:office:office" xmlns:r="http://schemas.openxmlformats.org/officeDocument/2006/relationships" xmlns:m="http://schemas.openxmlformats.org/officeDocument/2006/math" xmlns:v="urn:schemas-microsoft-com:vml" xmlns:wp14="http://schemas.microsoft.com/office/word/2010/wordprocessingDrawing" xmlns:wp="http://schemas.openxmlformats.org/drawingml/2006/wordprocessingDrawing" xmlns:w10="urn:schemas-microsoft-com:office:word" xmlns:w="http://schemas.openxmlformats.org/wordprocessingml/2006/main" xmlns:w14="http://schemas.microsoft.com/office/word/2010/wordml" xmlns:w15="http://schemas.microsoft.com/office/word/2012/wordml" xmlns:w16se="http://schemas.microsoft.com/office/word/2015/wordml/symex" xmlns:wpg="http://schemas.microsoft.com/office/word/2010/wordprocessingGroup" xmlns:wpi="http://schemas.microsoft.com/office/word/2010/wordprocessingInk" xmlns:wne="http://schemas.microsoft.com/office/word/2006/wordml" xmlns:wps="http://schemas.microsoft.com/office/word/2010/wordprocessingShape" mc:Ignorable="w14 w15 w16se wp14">
   <w:body>
     <w:p>
       <w:pPr>
@@ -26,7 +26,7 @@
       <w:pPr>
         <w:pStyle w:val="Sangradetextonormal"/>
         <w:keepNext/>
-        <w:spacing w:before="60" w:after="180"/>
+        <w:spacing w:before="480" w:after="180"/>
         <w:ind w:firstLine="0"/>
         <w:jc w:val="left"/>
         <w:rPr>
@@ -48,7 +48,7 @@
       <w:pPr>
         <w:pStyle w:val="Sangradetextonormal"/>
         <w:keepNext/>
-        <w:spacing w:before="60" w:after="60"/>
+        <w:spacing w:before="240" w:after="60"/>
         <w:ind w:firstLine="0"/>
         <w:jc w:val="left"/>
         <w:rPr>
@@ -63,15 +63,7 @@
           <w:b/>
           <w:bCs/>
         </w:rPr>
-        <w:t>VISTO</w:t>
-      </w:r>
-      <w:r>
-        <w:rPr>
-          <w:rFonts w:ascii="Book Antiqua" w:hAnsi="Book Antiqua"/>
-          <w:b/>
-          <w:bCs/>
-        </w:rPr>
-        <w:t xml:space="preserve">: </w:t>
+        <w:t>VISTO:</w:t>
       </w:r>
     </w:p>
     <w:p>
@@ -87,6 +79,13 @@
       <w:r>
         <w:rPr>
           <w:rFonts w:ascii="Book Antiqua" w:hAnsi="Book Antiqua"/>
+          <w:bCs/>
+        </w:rPr>
+        <w:t xml:space="preserve"> </w:t>
+      </w:r>
+      <w:r>
+        <w:rPr>
+          <w:rFonts w:ascii="Book Antiqua" w:hAnsi="Book Antiqua"/>
         </w:rPr>
         <w:t>La proliferación desordenada de locales proveedores de servicios de equipos de computación con o sin conexión a Internet</w:t>
       </w:r>
@@ -119,7 +118,7 @@
       <w:pPr>
         <w:pStyle w:val="Sangra2detindependiente"/>
         <w:keepNext/>
-        <w:spacing w:before="60" w:after="60"/>
+        <w:spacing w:before="240" w:after="60"/>
         <w:ind w:firstLine="0"/>
         <w:jc w:val="left"/>
         <w:rPr>
@@ -134,15 +133,7 @@
           <w:b/>
           <w:bCs/>
         </w:rPr>
-        <w:t>CONSIDERANDO</w:t>
-      </w:r>
-      <w:r>
-        <w:rPr>
-          <w:rFonts w:ascii="Book Antiqua" w:hAnsi="Book Antiqua"/>
-          <w:b/>
-          <w:bCs/>
-        </w:rPr>
-        <w:t xml:space="preserve">: </w:t>
+        <w:t>CONSIDERANDO:</w:t>
       </w:r>
     </w:p>
     <w:p>
@@ -158,6 +149,13 @@
       <w:r>
         <w:rPr>
           <w:rFonts w:ascii="Book Antiqua" w:hAnsi="Book Antiqua"/>
+          <w:bCs/>
+        </w:rPr>
+        <w:t xml:space="preserve"> </w:t>
+      </w:r>
+      <w:r>
+        <w:rPr>
+          <w:rFonts w:ascii="Book Antiqua" w:hAnsi="Book Antiqua"/>
         </w:rPr>
         <w:t>Que por ser una actividad de reciente difusión no está contemplada en las normas vigentes</w:t>
       </w:r>
@@ -177,7 +175,7 @@
         <w:rPr>
           <w:rFonts w:ascii="Book Antiqua" w:hAnsi="Book Antiqua"/>
         </w:rPr>
-        <w:t>;</w:t>
+        <w:t xml:space="preserve">; </w:t>
       </w:r>
     </w:p>
     <w:p>
@@ -236,7 +234,7 @@
         <w:rPr>
           <w:rFonts w:ascii="Book Antiqua" w:hAnsi="Book Antiqua"/>
         </w:rPr>
-        <w:t>;</w:t>
+        <w:t xml:space="preserve">; </w:t>
       </w:r>
     </w:p>
     <w:p>
@@ -277,7 +275,7 @@
         <w:rPr>
           <w:rFonts w:ascii="Book Antiqua" w:hAnsi="Book Antiqua"/>
         </w:rPr>
-        <w:t>(</w:t>
+        <w:t xml:space="preserve"> (</w:t>
       </w:r>
       <w:r>
         <w:rPr>
@@ -313,7 +311,7 @@
         <w:rPr>
           <w:rFonts w:ascii="Book Antiqua" w:hAnsi="Book Antiqua"/>
         </w:rPr>
-        <w:t>.)</w:t>
+        <w:t xml:space="preserve">.)  </w:t>
       </w:r>
       <w:r>
         <w:rPr>
@@ -343,7 +341,7 @@
         <w:rPr>
           <w:rFonts w:ascii="Book Antiqua" w:hAnsi="Book Antiqua"/>
         </w:rPr>
-        <w:t>;</w:t>
+        <w:t xml:space="preserve">; </w:t>
       </w:r>
     </w:p>
     <w:p>
@@ -360,7 +358,205 @@
         <w:rPr>
           <w:rFonts w:ascii="Book Antiqua" w:hAnsi="Book Antiqua"/>
         </w:rPr>
-        <w:t>Que la Ley Orgánica de Municipalidades Nro. 5.529, Título III, Capítulo II, Atribuciones y Deberes del Intendente, en su Artículo 47, incisos 18) y 24) establecen: “Ejercer el control de pesas y medidas, fiscalización de comercios, industrias y actividades productivas, asegurando el cumplimiento de las normas aplicables y la adecuación a su moralidad, seguridad, defensa, abastecimiento y realizar cuantas gestiones fueren necesarias para cumplir con sus funciones en beneficio de las personas y cosas referidas a su jurisdicción”;</w:t>
+        <w:t>Que la Ley Orgánica de Municipalidades Nro</w:t>
+      </w:r>
+      <w:r>
+        <w:rPr>
+          <w:rFonts w:ascii="Book Antiqua" w:hAnsi="Book Antiqua"/>
+        </w:rPr>
+        <w:t xml:space="preserve">. </w:t>
+      </w:r>
+      <w:r>
+        <w:rPr>
+          <w:rFonts w:ascii="Book Antiqua" w:hAnsi="Book Antiqua"/>
+        </w:rPr>
+        <w:t>5</w:t>
+      </w:r>
+      <w:r>
+        <w:rPr>
+          <w:rFonts w:ascii="Book Antiqua" w:hAnsi="Book Antiqua"/>
+        </w:rPr>
+        <w:t xml:space="preserve">. </w:t>
+      </w:r>
+      <w:r>
+        <w:rPr>
+          <w:rFonts w:ascii="Book Antiqua" w:hAnsi="Book Antiqua"/>
+        </w:rPr>
+        <w:t>529</w:t>
+      </w:r>
+      <w:r>
+        <w:rPr>
+          <w:rFonts w:ascii="Book Antiqua" w:hAnsi="Book Antiqua"/>
+        </w:rPr>
+        <w:t xml:space="preserve">, </w:t>
+      </w:r>
+      <w:r>
+        <w:rPr>
+          <w:rFonts w:ascii="Book Antiqua" w:hAnsi="Book Antiqua"/>
+        </w:rPr>
+        <w:t>Título III</w:t>
+      </w:r>
+      <w:r>
+        <w:rPr>
+          <w:rFonts w:ascii="Book Antiqua" w:hAnsi="Book Antiqua"/>
+        </w:rPr>
+        <w:t xml:space="preserve">, </w:t>
+      </w:r>
+      <w:r>
+        <w:rPr>
+          <w:rFonts w:ascii="Book Antiqua" w:hAnsi="Book Antiqua"/>
+        </w:rPr>
+        <w:t>Capítulo II</w:t>
+      </w:r>
+      <w:r>
+        <w:rPr>
+          <w:rFonts w:ascii="Book Antiqua" w:hAnsi="Book Antiqua"/>
+        </w:rPr>
+        <w:t xml:space="preserve">, </w:t>
+      </w:r>
+      <w:r>
+        <w:rPr>
+          <w:rFonts w:ascii="Book Antiqua" w:hAnsi="Book Antiqua"/>
+        </w:rPr>
+        <w:t>Atribuciones y Deberes del Intendente</w:t>
+      </w:r>
+      <w:r>
+        <w:rPr>
+          <w:rFonts w:ascii="Book Antiqua" w:hAnsi="Book Antiqua"/>
+        </w:rPr>
+        <w:t xml:space="preserve">, </w:t>
+      </w:r>
+      <w:r>
+        <w:rPr>
+          <w:rFonts w:ascii="Book Antiqua" w:hAnsi="Book Antiqua"/>
+        </w:rPr>
+        <w:t>en su Artículo 47</w:t>
+      </w:r>
+      <w:r>
+        <w:rPr>
+          <w:rFonts w:ascii="Book Antiqua" w:hAnsi="Book Antiqua"/>
+        </w:rPr>
+        <w:t xml:space="preserve">, </w:t>
+      </w:r>
+      <w:r>
+        <w:rPr>
+          <w:rFonts w:ascii="Book Antiqua" w:hAnsi="Book Antiqua"/>
+        </w:rPr>
+        <w:t>incisos 18</w:t>
+      </w:r>
+      <w:r>
+        <w:rPr>
+          <w:rFonts w:ascii="Book Antiqua" w:hAnsi="Book Antiqua"/>
+        </w:rPr>
+        <w:t xml:space="preserve">) </w:t>
+      </w:r>
+      <w:r>
+        <w:rPr>
+          <w:rFonts w:ascii="Book Antiqua" w:hAnsi="Book Antiqua"/>
+        </w:rPr>
+        <w:t xml:space="preserve"> y 24</w:t>
+      </w:r>
+      <w:r>
+        <w:rPr>
+          <w:rFonts w:ascii="Book Antiqua" w:hAnsi="Book Antiqua"/>
+        </w:rPr>
+        <w:t xml:space="preserve">) </w:t>
+      </w:r>
+      <w:r>
+        <w:rPr>
+          <w:rFonts w:ascii="Book Antiqua" w:hAnsi="Book Antiqua"/>
+        </w:rPr>
+        <w:t xml:space="preserve"> establecen</w:t>
+      </w:r>
+      <w:r>
+        <w:rPr>
+          <w:rFonts w:ascii="Book Antiqua" w:hAnsi="Book Antiqua"/>
+        </w:rPr>
+        <w:t xml:space="preserve">: </w:t>
+      </w:r>
+      <w:r>
+        <w:rPr>
+          <w:rFonts w:ascii="Book Antiqua" w:hAnsi="Book Antiqua"/>
+        </w:rPr>
+        <w:t>“Ejercer el control de pesas y medidas</w:t>
+      </w:r>
+      <w:r>
+        <w:rPr>
+          <w:rFonts w:ascii="Book Antiqua" w:hAnsi="Book Antiqua"/>
+        </w:rPr>
+        <w:t xml:space="preserve">, </w:t>
+      </w:r>
+      <w:r>
+        <w:rPr>
+          <w:rFonts w:ascii="Book Antiqua" w:hAnsi="Book Antiqua"/>
+        </w:rPr>
+        <w:t>fiscalización de comercios</w:t>
+      </w:r>
+      <w:r>
+        <w:rPr>
+          <w:rFonts w:ascii="Book Antiqua" w:hAnsi="Book Antiqua"/>
+        </w:rPr>
+        <w:t xml:space="preserve">, </w:t>
+      </w:r>
+      <w:r>
+        <w:rPr>
+          <w:rFonts w:ascii="Book Antiqua" w:hAnsi="Book Antiqua"/>
+        </w:rPr>
+        <w:t>industrias y actividades productivas</w:t>
+      </w:r>
+      <w:r>
+        <w:rPr>
+          <w:rFonts w:ascii="Book Antiqua" w:hAnsi="Book Antiqua"/>
+        </w:rPr>
+        <w:t xml:space="preserve">, </w:t>
+      </w:r>
+      <w:r>
+        <w:rPr>
+          <w:rFonts w:ascii="Book Antiqua" w:hAnsi="Book Antiqua"/>
+        </w:rPr>
+        <w:t>asegurando el cumplimiento de las normas aplicables y la adecuación a su moralidad</w:t>
+      </w:r>
+      <w:r>
+        <w:rPr>
+          <w:rFonts w:ascii="Book Antiqua" w:hAnsi="Book Antiqua"/>
+        </w:rPr>
+        <w:t xml:space="preserve">, </w:t>
+      </w:r>
+      <w:r>
+        <w:rPr>
+          <w:rFonts w:ascii="Book Antiqua" w:hAnsi="Book Antiqua"/>
+        </w:rPr>
+        <w:t>seguridad</w:t>
+      </w:r>
+      <w:r>
+        <w:rPr>
+          <w:rFonts w:ascii="Book Antiqua" w:hAnsi="Book Antiqua"/>
+        </w:rPr>
+        <w:t xml:space="preserve">, </w:t>
+      </w:r>
+      <w:r>
+        <w:rPr>
+          <w:rFonts w:ascii="Book Antiqua" w:hAnsi="Book Antiqua"/>
+        </w:rPr>
+        <w:t>defensa</w:t>
+      </w:r>
+      <w:r>
+        <w:rPr>
+          <w:rFonts w:ascii="Book Antiqua" w:hAnsi="Book Antiqua"/>
+        </w:rPr>
+        <w:t xml:space="preserve">, </w:t>
+      </w:r>
+      <w:r>
+        <w:rPr>
+          <w:rFonts w:ascii="Book Antiqua" w:hAnsi="Book Antiqua"/>
+        </w:rPr>
+        <w:t>abastecimiento y realizar cuantas gestiones fueren necesarias para cumplir con sus funciones en beneficio de las personas y cosas referidas a su jurisdicción”</w:t>
+      </w:r>
+      <w:r>
+        <w:rPr>
+          <w:rFonts w:ascii="Book Antiqua" w:hAnsi="Book Antiqua"/>
+        </w:rPr>
+        <w:t xml:space="preserve">; </w:t>
       </w:r>
     </w:p>
     <w:p>
@@ -377,7 +573,97 @@
         <w:rPr>
           <w:rFonts w:ascii="Book Antiqua" w:hAnsi="Book Antiqua"/>
         </w:rPr>
-        <w:t>Que si bien es cierto estas atribuciones y deberes son propios del Departamento Ejecutivo Municipal, no es menos cierto que este deber de velar por la salud de los vecinos debe ser compartida con el Honorable Concejo Deliberante y mas aún son atribuciones propiasde los Concejos las de dictar normativas para el funcionamiento de los establecimientos comerciales e industriales y adoptar medidas que garanticen la salud de la población y reglamentar lo concerniente a moralidad y buenas costumbres, en un todo de acuerdo con las disposiciones emanadas de la Ley Nº 5529, Art. 24, incisos 37) y 38)</w:t>
+        <w:t>Que si bien es cierto estas atribuciones y deberes son propios del Departamento Ejecutivo Municipal</w:t>
+      </w:r>
+      <w:r>
+        <w:rPr>
+          <w:rFonts w:ascii="Book Antiqua" w:hAnsi="Book Antiqua"/>
+        </w:rPr>
+        <w:t xml:space="preserve">, </w:t>
+      </w:r>
+      <w:r>
+        <w:rPr>
+          <w:rFonts w:ascii="Book Antiqua" w:hAnsi="Book Antiqua"/>
+        </w:rPr>
+        <w:t>no es menos cierto que este deber de velar por la salud de los vecinos debe ser compartida con el Honorable Concejo Deliberante y mas aún son atribuciones propiasde los Concejos las de dictar normativas para el funcionamiento de los establecimientos comerciales e industriales y adoptar medidas que garanticen la salud de la población y reglamentar lo concerniente a moralidad y buenas costumbres</w:t>
+      </w:r>
+      <w:r>
+        <w:rPr>
+          <w:rFonts w:ascii="Book Antiqua" w:hAnsi="Book Antiqua"/>
+        </w:rPr>
+        <w:t xml:space="preserve">, </w:t>
+      </w:r>
+      <w:r>
+        <w:rPr>
+          <w:rFonts w:ascii="Book Antiqua" w:hAnsi="Book Antiqua"/>
+        </w:rPr>
+        <w:t>en un todo de acuerdo con las disposiciones emanadas de la Ley N</w:t>
+      </w:r>
+      <w:r>
+        <w:rPr>
+          <w:rFonts w:ascii="Book Antiqua" w:hAnsi="Book Antiqua"/>
+        </w:rPr>
+        <w:t xml:space="preserve">º </w:t>
+      </w:r>
+      <w:r>
+        <w:rPr>
+          <w:rFonts w:ascii="Book Antiqua" w:hAnsi="Book Antiqua"/>
+        </w:rPr>
+        <w:t>5529</w:t>
+      </w:r>
+      <w:r>
+        <w:rPr>
+          <w:rFonts w:ascii="Book Antiqua" w:hAnsi="Book Antiqua"/>
+        </w:rPr>
+        <w:t xml:space="preserve">, </w:t>
+      </w:r>
+      <w:r>
+        <w:rPr>
+          <w:rFonts w:ascii="Book Antiqua" w:hAnsi="Book Antiqua"/>
+        </w:rPr>
+        <w:t>Art</w:t>
+      </w:r>
+      <w:r>
+        <w:rPr>
+          <w:rFonts w:ascii="Book Antiqua" w:hAnsi="Book Antiqua"/>
+        </w:rPr>
+        <w:t xml:space="preserve">. </w:t>
+      </w:r>
+      <w:r>
+        <w:rPr>
+          <w:rFonts w:ascii="Book Antiqua" w:hAnsi="Book Antiqua"/>
+        </w:rPr>
+        <w:t>24</w:t>
+      </w:r>
+      <w:r>
+        <w:rPr>
+          <w:rFonts w:ascii="Book Antiqua" w:hAnsi="Book Antiqua"/>
+        </w:rPr>
+        <w:t xml:space="preserve">, </w:t>
+      </w:r>
+      <w:r>
+        <w:rPr>
+          <w:rFonts w:ascii="Book Antiqua" w:hAnsi="Book Antiqua"/>
+        </w:rPr>
+        <w:t>incisos 37</w:t>
+      </w:r>
+      <w:r>
+        <w:rPr>
+          <w:rFonts w:ascii="Book Antiqua" w:hAnsi="Book Antiqua"/>
+        </w:rPr>
+        <w:t xml:space="preserve">) </w:t>
+      </w:r>
+      <w:r>
+        <w:rPr>
+          <w:rFonts w:ascii="Book Antiqua" w:hAnsi="Book Antiqua"/>
+        </w:rPr>
+        <w:t xml:space="preserve"> y 38</w:t>
+      </w:r>
+      <w:r>
+        <w:rPr>
+          <w:rFonts w:ascii="Book Antiqua" w:hAnsi="Book Antiqua"/>
+        </w:rPr>
+        <w:t xml:space="preserve">) </w:t>
       </w:r>
     </w:p>
     <w:p>
@@ -402,7 +688,9 @@
         </w:rPr>
         <w:t>EL CONCEJO DELIBERANTE SANCIONA CON FUERZA DE ORDENANZA</w:t>
       </w:r>
-    </w:p>
+      <w:bookmarkStart w:id="0" w:name="_GoBack"/>
+    </w:p>
+    <w:bookmarkEnd w:id="0"/>
     <w:p>
       <w:pPr>
         <w:pStyle w:val="Ttulo2"/>
@@ -419,14 +707,7 @@
           <w:b w:val="0"/>
           <w:u w:val="single"/>
         </w:rPr>
-        <w:t>ARTÍCULO PRIMERO</w:t>
-      </w:r>
-      <w:r>
-        <w:rPr>
-          <w:rFonts w:ascii="Book Antiqua" w:hAnsi="Book Antiqua"/>
-          <w:b w:val="0"/>
-        </w:rPr>
-        <w:t>:</w:t>
+        <w:t>ARTÍCULO PRIMERO:</w:t>
       </w:r>
       <w:r>
         <w:rPr>
@@ -504,6 +785,7 @@
           <w:numId w:val="6"/>
         </w:numPr>
         <w:spacing w:after="180"/>
+        <w:ind w:left="0" w:firstLine="0"/>
         <w:jc w:val="both"/>
         <w:rPr>
           <w:rFonts w:ascii="Book Antiqua" w:hAnsi="Book Antiqua"/>
@@ -515,6 +797,7 @@
           <w:rFonts w:ascii="Book Antiqua" w:hAnsi="Book Antiqua"/>
           <w:lang w:val="es-AR"/>
         </w:rPr>
+        <w:lastRenderedPageBreak/>
         <w:t>Conexión a Internet por medio de computadoras personales o estaciones de trabajo con procesamiento propio limitado o inexistente</w:t>
       </w:r>
       <w:r>
@@ -522,7 +805,7 @@
           <w:rFonts w:ascii="Book Antiqua" w:hAnsi="Book Antiqua"/>
           <w:lang w:val="es-AR"/>
         </w:rPr>
-        <w:t>.</w:t>
+        <w:t xml:space="preserve">. </w:t>
       </w:r>
     </w:p>
     <w:p>
@@ -533,6 +816,7 @@
           <w:numId w:val="6"/>
         </w:numPr>
         <w:spacing w:after="180"/>
+        <w:ind w:left="0" w:firstLine="0"/>
         <w:jc w:val="both"/>
         <w:rPr>
           <w:rFonts w:ascii="Book Antiqua" w:hAnsi="Book Antiqua"/>
@@ -544,7 +828,6 @@
           <w:rFonts w:ascii="Book Antiqua" w:hAnsi="Book Antiqua"/>
           <w:lang w:val="es-AR"/>
         </w:rPr>
-        <w:lastRenderedPageBreak/>
         <w:t>Uso de los mencionados tipos de equipos para trabajos locales</w:t>
       </w:r>
       <w:r>
@@ -559,7 +842,7 @@
           <w:rFonts w:ascii="Book Antiqua" w:hAnsi="Book Antiqua"/>
           <w:lang w:val="es-AR"/>
         </w:rPr>
-        <w:t>(</w:t>
+        <w:t xml:space="preserve"> (</w:t>
       </w:r>
       <w:r>
         <w:rPr>
@@ -573,7 +856,7 @@
           <w:rFonts w:ascii="Book Antiqua" w:hAnsi="Book Antiqua"/>
           <w:lang w:val="es-AR"/>
         </w:rPr>
-        <w:t>)</w:t>
+        <w:t xml:space="preserve">) </w:t>
       </w:r>
     </w:p>
     <w:p>
@@ -619,7 +902,7 @@
           <w:rFonts w:ascii="Book Antiqua" w:hAnsi="Book Antiqua"/>
           <w:lang w:val="es-AR"/>
         </w:rPr>
-        <w:t>(</w:t>
+        <w:t xml:space="preserve"> (</w:t>
       </w:r>
       <w:r>
         <w:rPr>
@@ -675,7 +958,7 @@
           <w:rFonts w:ascii="Book Antiqua" w:hAnsi="Book Antiqua"/>
           <w:lang w:val="es-AR"/>
         </w:rPr>
-        <w:t>.)</w:t>
+        <w:t xml:space="preserve">.)  </w:t>
       </w:r>
       <w:r>
         <w:rPr>
@@ -773,7 +1056,7 @@
           <w:rFonts w:ascii="Book Antiqua" w:hAnsi="Book Antiqua"/>
           <w:lang w:val="es-AR"/>
         </w:rPr>
-        <w:t>(</w:t>
+        <w:t xml:space="preserve"> (</w:t>
       </w:r>
       <w:r>
         <w:rPr>
@@ -787,7 +1070,7 @@
           <w:rFonts w:ascii="Book Antiqua" w:hAnsi="Book Antiqua"/>
           <w:lang w:val="es-AR"/>
         </w:rPr>
-        <w:t>)</w:t>
+        <w:t xml:space="preserve">) </w:t>
       </w:r>
       <w:r>
         <w:rPr>
@@ -808,7 +1091,7 @@
           <w:rFonts w:ascii="Book Antiqua" w:hAnsi="Book Antiqua"/>
           <w:lang w:val="es-AR"/>
         </w:rPr>
-        <w:t>.</w:t>
+        <w:t xml:space="preserve">. </w:t>
       </w:r>
     </w:p>
     <w:p>
@@ -867,7 +1150,7 @@
         <w:rPr>
           <w:rFonts w:ascii="Book Antiqua" w:hAnsi="Book Antiqua"/>
         </w:rPr>
-        <w:t>;</w:t>
+        <w:t xml:space="preserve">; </w:t>
       </w:r>
     </w:p>
     <w:p>
@@ -886,14 +1169,7 @@
           <w:b w:val="0"/>
           <w:u w:val="single"/>
         </w:rPr>
-        <w:t>ARTÍCULO SEGUNDO</w:t>
-      </w:r>
-      <w:r>
-        <w:rPr>
-          <w:rFonts w:ascii="Book Antiqua" w:hAnsi="Book Antiqua"/>
-          <w:b w:val="0"/>
-        </w:rPr>
-        <w:t>:</w:t>
+        <w:t>ARTÍCULO SEGUNDO:</w:t>
       </w:r>
       <w:r>
         <w:rPr>
@@ -932,7 +1208,21 @@
           <w:rFonts w:ascii="Book Antiqua" w:hAnsi="Book Antiqua"/>
           <w:lang w:val="es-AR"/>
         </w:rPr>
-        <w:t>,</w:t>
+        <w:t>,  (</w:t>
+      </w:r>
+      <w:r>
+        <w:rPr>
+          <w:rFonts w:ascii="Book Antiqua" w:hAnsi="Book Antiqua"/>
+          <w:lang w:val="es-AR"/>
+        </w:rPr>
+        <w:t>Denominación</w:t>
+      </w:r>
+      <w:r>
+        <w:rPr>
+          <w:rFonts w:ascii="Book Antiqua" w:hAnsi="Book Antiqua"/>
+          <w:lang w:val="es-AR"/>
+        </w:rPr>
+        <w:t xml:space="preserve">) </w:t>
       </w:r>
       <w:r>
         <w:rPr>
@@ -946,34 +1236,6 @@
           <w:rFonts w:ascii="Book Antiqua" w:hAnsi="Book Antiqua"/>
           <w:lang w:val="es-AR"/>
         </w:rPr>
-        <w:t>(</w:t>
-      </w:r>
-      <w:r>
-        <w:rPr>
-          <w:rFonts w:ascii="Book Antiqua" w:hAnsi="Book Antiqua"/>
-          <w:lang w:val="es-AR"/>
-        </w:rPr>
-        <w:t>Denominación</w:t>
-      </w:r>
-      <w:r>
-        <w:rPr>
-          <w:rFonts w:ascii="Book Antiqua" w:hAnsi="Book Antiqua"/>
-          <w:lang w:val="es-AR"/>
-        </w:rPr>
-        <w:t>)</w:t>
-      </w:r>
-      <w:r>
-        <w:rPr>
-          <w:rFonts w:ascii="Book Antiqua" w:hAnsi="Book Antiqua"/>
-          <w:lang w:val="es-AR"/>
-        </w:rPr>
-        <w:t xml:space="preserve"> </w:t>
-      </w:r>
-      <w:r>
-        <w:rPr>
-          <w:rFonts w:ascii="Book Antiqua" w:hAnsi="Book Antiqua"/>
-          <w:lang w:val="es-AR"/>
-        </w:rPr>
         <w:t>ya sea esa su actividad única o primaria</w:t>
       </w:r>
       <w:r>
@@ -1023,7 +1285,7 @@
           <w:rFonts w:ascii="Book Antiqua" w:hAnsi="Book Antiqua"/>
           <w:lang w:val="es-AR"/>
         </w:rPr>
-        <w:t>.</w:t>
+        <w:t xml:space="preserve">. </w:t>
       </w:r>
     </w:p>
     <w:p>
@@ -1042,14 +1304,7 @@
           <w:b w:val="0"/>
           <w:u w:val="single"/>
         </w:rPr>
-        <w:t>ARTÍCULO TERCERO</w:t>
-      </w:r>
-      <w:r>
-        <w:rPr>
-          <w:rFonts w:ascii="Book Antiqua" w:hAnsi="Book Antiqua"/>
-          <w:b w:val="0"/>
-        </w:rPr>
-        <w:t>:</w:t>
+        <w:t>ARTÍCULO TERCERO:</w:t>
       </w:r>
       <w:r>
         <w:rPr>
@@ -1116,7 +1371,7 @@
           <w:rFonts w:ascii="Book Antiqua" w:hAnsi="Book Antiqua"/>
           <w:lang w:val="es-AR"/>
         </w:rPr>
-        <w:t>.</w:t>
+        <w:t xml:space="preserve">. </w:t>
       </w:r>
     </w:p>
     <w:p>
@@ -1127,6 +1382,7 @@
           <w:numId w:val="7"/>
         </w:numPr>
         <w:spacing w:after="180"/>
+        <w:ind w:left="0" w:firstLine="0"/>
         <w:jc w:val="both"/>
         <w:rPr>
           <w:rFonts w:ascii="Book Antiqua" w:hAnsi="Book Antiqua"/>
@@ -1145,7 +1401,7 @@
           <w:rFonts w:ascii="Book Antiqua" w:hAnsi="Book Antiqua"/>
           <w:lang w:val="es-AR"/>
         </w:rPr>
-        <w:t>.</w:t>
+        <w:t xml:space="preserve">. </w:t>
       </w:r>
     </w:p>
     <w:p>
@@ -1156,6 +1412,7 @@
           <w:numId w:val="7"/>
         </w:numPr>
         <w:spacing w:after="180"/>
+        <w:ind w:left="0" w:firstLine="0"/>
         <w:jc w:val="both"/>
         <w:rPr>
           <w:rFonts w:ascii="Book Antiqua" w:hAnsi="Book Antiqua"/>
@@ -1202,7 +1459,7 @@
           <w:rFonts w:ascii="Book Antiqua" w:hAnsi="Book Antiqua"/>
           <w:lang w:val="es-AR"/>
         </w:rPr>
-        <w:t>.</w:t>
+        <w:t xml:space="preserve">. </w:t>
       </w:r>
     </w:p>
     <w:p>
@@ -1213,6 +1470,7 @@
           <w:numId w:val="7"/>
         </w:numPr>
         <w:spacing w:after="180"/>
+        <w:ind w:left="0" w:firstLine="0"/>
         <w:jc w:val="both"/>
         <w:rPr>
           <w:rFonts w:ascii="Book Antiqua" w:hAnsi="Book Antiqua"/>
@@ -1231,7 +1489,7 @@
           <w:rFonts w:ascii="Book Antiqua" w:hAnsi="Book Antiqua"/>
           <w:lang w:val="es-AR"/>
         </w:rPr>
-        <w:t>.</w:t>
+        <w:t xml:space="preserve">. </w:t>
       </w:r>
     </w:p>
     <w:p>
@@ -1250,14 +1508,7 @@
           <w:b w:val="0"/>
           <w:u w:val="single"/>
         </w:rPr>
-        <w:t>ARTÍCULO CUARTO</w:t>
-      </w:r>
-      <w:r>
-        <w:rPr>
-          <w:rFonts w:ascii="Book Antiqua" w:hAnsi="Book Antiqua"/>
-          <w:b w:val="0"/>
-        </w:rPr>
-        <w:t>:</w:t>
+        <w:t>ARTÍCULO CUARTO:</w:t>
       </w:r>
       <w:r>
         <w:rPr>
@@ -1380,7 +1631,7 @@
           <w:rFonts w:ascii="Book Antiqua" w:hAnsi="Book Antiqua"/>
           <w:lang w:val="es-AR"/>
         </w:rPr>
-        <w:t>.</w:t>
+        <w:t xml:space="preserve">. </w:t>
       </w:r>
     </w:p>
     <w:p>
@@ -1398,14 +1649,7 @@
           <w:b w:val="0"/>
           <w:u w:val="single"/>
         </w:rPr>
-        <w:t>ARTÍCULO QUINTO</w:t>
-      </w:r>
-      <w:r>
-        <w:rPr>
-          <w:rFonts w:ascii="Book Antiqua" w:hAnsi="Book Antiqua"/>
-          <w:b w:val="0"/>
-        </w:rPr>
-        <w:t>:</w:t>
+        <w:t>ARTÍCULO QUINTO:</w:t>
       </w:r>
       <w:r>
         <w:rPr>
@@ -1430,6 +1674,7 @@
           <w:numId w:val="8"/>
         </w:numPr>
         <w:spacing w:after="180"/>
+        <w:ind w:left="0" w:firstLine="0"/>
         <w:jc w:val="both"/>
         <w:rPr>
           <w:rFonts w:ascii="Book Antiqua" w:hAnsi="Book Antiqua"/>
@@ -1469,21 +1714,7 @@
           <w:rFonts w:ascii="Book Antiqua" w:hAnsi="Book Antiqua"/>
           <w:lang w:val="es-AR"/>
         </w:rPr>
-        <w:t>La activación o no de los mismos estará a cargo exclusivamente del encargado titular del establecimiento</w:t>
-      </w:r>
-      <w:r>
-        <w:rPr>
-          <w:rFonts w:ascii="Book Antiqua" w:hAnsi="Book Antiqua"/>
-          <w:lang w:val="es-AR"/>
-        </w:rPr>
-        <w:t xml:space="preserve">, </w:t>
-      </w:r>
-      <w:r>
-        <w:rPr>
-          <w:rFonts w:ascii="Book Antiqua" w:hAnsi="Book Antiqua"/>
-          <w:lang w:val="es-AR"/>
-        </w:rPr>
-        <w:t xml:space="preserve">quien a su vez deberá actualizar los bloqueadores o </w:t>
+        <w:t xml:space="preserve">La activación o </w:t>
       </w:r>
       <w:r>
         <w:rPr>
@@ -1491,7 +1722,21 @@
           <w:lang w:val="es-AR"/>
         </w:rPr>
         <w:lastRenderedPageBreak/>
-        <w:t>filtros para que resulten eficaces</w:t>
+        <w:t>no de los mismos estará a cargo exclusivamente del encargado titular del establecimiento</w:t>
+      </w:r>
+      <w:r>
+        <w:rPr>
+          <w:rFonts w:ascii="Book Antiqua" w:hAnsi="Book Antiqua"/>
+          <w:lang w:val="es-AR"/>
+        </w:rPr>
+        <w:t xml:space="preserve">, </w:t>
+      </w:r>
+      <w:r>
+        <w:rPr>
+          <w:rFonts w:ascii="Book Antiqua" w:hAnsi="Book Antiqua"/>
+          <w:lang w:val="es-AR"/>
+        </w:rPr>
+        <w:t>quien a su vez deberá actualizar los bloqueadores o filtros para que resulten eficaces</w:t>
       </w:r>
       <w:r>
         <w:rPr>
@@ -1512,7 +1757,7 @@
           <w:rFonts w:ascii="Book Antiqua" w:hAnsi="Book Antiqua"/>
           <w:lang w:val="es-AR"/>
         </w:rPr>
-        <w:t>.</w:t>
+        <w:t xml:space="preserve">. </w:t>
       </w:r>
     </w:p>
     <w:p>
@@ -1523,6 +1768,7 @@
           <w:numId w:val="8"/>
         </w:numPr>
         <w:spacing w:after="180"/>
+        <w:ind w:left="0" w:firstLine="0"/>
         <w:jc w:val="both"/>
         <w:rPr>
           <w:rFonts w:ascii="Book Antiqua" w:hAnsi="Book Antiqua"/>
@@ -1555,7 +1801,7 @@
           <w:rFonts w:ascii="Book Antiqua" w:hAnsi="Book Antiqua"/>
           <w:lang w:val="es-AR"/>
         </w:rPr>
-        <w:t>.</w:t>
+        <w:t xml:space="preserve">. </w:t>
       </w:r>
     </w:p>
     <w:p>
@@ -1566,6 +1812,7 @@
           <w:numId w:val="8"/>
         </w:numPr>
         <w:spacing w:after="180"/>
+        <w:ind w:left="0" w:firstLine="0"/>
         <w:jc w:val="both"/>
         <w:rPr>
           <w:rFonts w:ascii="Book Antiqua" w:hAnsi="Book Antiqua"/>
@@ -1612,7 +1859,7 @@
           <w:rFonts w:ascii="Book Antiqua" w:hAnsi="Book Antiqua"/>
           <w:lang w:val="es-AR"/>
         </w:rPr>
-        <w:t>.</w:t>
+        <w:t xml:space="preserve">. </w:t>
       </w:r>
     </w:p>
     <w:p>
@@ -1623,6 +1870,7 @@
           <w:numId w:val="8"/>
         </w:numPr>
         <w:spacing w:after="180"/>
+        <w:ind w:left="0" w:firstLine="0"/>
         <w:jc w:val="both"/>
         <w:rPr>
           <w:rFonts w:ascii="Book Antiqua" w:hAnsi="Book Antiqua"/>
@@ -1655,7 +1903,7 @@
           <w:rFonts w:ascii="Book Antiqua" w:hAnsi="Book Antiqua"/>
           <w:lang w:val="es-AR"/>
         </w:rPr>
-        <w:t>.</w:t>
+        <w:t xml:space="preserve">. </w:t>
       </w:r>
     </w:p>
     <w:p>
@@ -1666,6 +1914,7 @@
           <w:numId w:val="8"/>
         </w:numPr>
         <w:spacing w:after="180"/>
+        <w:ind w:left="0" w:firstLine="0"/>
         <w:jc w:val="both"/>
         <w:rPr>
           <w:rFonts w:ascii="Book Antiqua" w:hAnsi="Book Antiqua"/>
@@ -1684,7 +1933,7 @@
           <w:rFonts w:ascii="Book Antiqua" w:hAnsi="Book Antiqua"/>
           <w:lang w:val="es-AR"/>
         </w:rPr>
-        <w:t>.</w:t>
+        <w:t xml:space="preserve">. </w:t>
       </w:r>
     </w:p>
     <w:p>
@@ -1695,6 +1944,7 @@
           <w:numId w:val="8"/>
         </w:numPr>
         <w:spacing w:after="180"/>
+        <w:ind w:left="0" w:firstLine="0"/>
         <w:jc w:val="both"/>
         <w:rPr>
           <w:rFonts w:ascii="Book Antiqua" w:hAnsi="Book Antiqua"/>
@@ -1727,7 +1977,7 @@
           <w:rFonts w:ascii="Book Antiqua" w:hAnsi="Book Antiqua"/>
           <w:lang w:val="es-AR"/>
         </w:rPr>
-        <w:t>.</w:t>
+        <w:t xml:space="preserve">. </w:t>
       </w:r>
     </w:p>
     <w:p>
@@ -1738,6 +1988,7 @@
           <w:numId w:val="8"/>
         </w:numPr>
         <w:spacing w:after="180"/>
+        <w:ind w:left="0" w:firstLine="0"/>
         <w:jc w:val="both"/>
         <w:rPr>
           <w:rFonts w:ascii="Book Antiqua" w:hAnsi="Book Antiqua"/>
@@ -1749,7 +2000,42 @@
           <w:rFonts w:ascii="Book Antiqua" w:hAnsi="Book Antiqua"/>
           <w:lang w:val="es-AR"/>
         </w:rPr>
-        <w:t>El área mínima asignada a cada máquina deberá ser de 1,50mts x 1,00mts de ancho.</w:t>
+        <w:t>El área mínima asignada a cada máquina deberá ser de 1</w:t>
+      </w:r>
+      <w:r>
+        <w:rPr>
+          <w:rFonts w:ascii="Book Antiqua" w:hAnsi="Book Antiqua"/>
+          <w:lang w:val="es-AR"/>
+        </w:rPr>
+        <w:t xml:space="preserve">, </w:t>
+      </w:r>
+      <w:r>
+        <w:rPr>
+          <w:rFonts w:ascii="Book Antiqua" w:hAnsi="Book Antiqua"/>
+          <w:lang w:val="es-AR"/>
+        </w:rPr>
+        <w:t>50mts x 1</w:t>
+      </w:r>
+      <w:r>
+        <w:rPr>
+          <w:rFonts w:ascii="Book Antiqua" w:hAnsi="Book Antiqua"/>
+          <w:lang w:val="es-AR"/>
+        </w:rPr>
+        <w:t xml:space="preserve">, </w:t>
+      </w:r>
+      <w:r>
+        <w:rPr>
+          <w:rFonts w:ascii="Book Antiqua" w:hAnsi="Book Antiqua"/>
+          <w:lang w:val="es-AR"/>
+        </w:rPr>
+        <w:t>00mts de ancho</w:t>
+      </w:r>
+      <w:r>
+        <w:rPr>
+          <w:rFonts w:ascii="Book Antiqua" w:hAnsi="Book Antiqua"/>
+          <w:lang w:val="es-AR"/>
+        </w:rPr>
+        <w:t xml:space="preserve">. </w:t>
       </w:r>
     </w:p>
     <w:p>
@@ -1760,6 +2046,7 @@
           <w:numId w:val="8"/>
         </w:numPr>
         <w:spacing w:after="180"/>
+        <w:ind w:left="0" w:firstLine="0"/>
         <w:jc w:val="both"/>
         <w:rPr>
           <w:rFonts w:ascii="Book Antiqua" w:hAnsi="Book Antiqua"/>
@@ -1778,7 +2065,7 @@
           <w:rFonts w:ascii="Book Antiqua" w:hAnsi="Book Antiqua"/>
           <w:lang w:val="es-AR"/>
         </w:rPr>
-        <w:t>.</w:t>
+        <w:t xml:space="preserve">. </w:t>
       </w:r>
     </w:p>
     <w:p>
@@ -1789,6 +2076,7 @@
           <w:numId w:val="8"/>
         </w:numPr>
         <w:spacing w:after="180"/>
+        <w:ind w:left="0" w:firstLine="0"/>
         <w:jc w:val="both"/>
         <w:rPr>
           <w:rFonts w:ascii="Book Antiqua" w:hAnsi="Book Antiqua"/>
@@ -1807,7 +2095,7 @@
           <w:rFonts w:ascii="Book Antiqua" w:hAnsi="Book Antiqua"/>
           <w:lang w:val="es-AR"/>
         </w:rPr>
-        <w:t>.</w:t>
+        <w:t xml:space="preserve">. </w:t>
       </w:r>
     </w:p>
     <w:p>
@@ -1818,6 +2106,7 @@
           <w:numId w:val="8"/>
         </w:numPr>
         <w:spacing w:after="180"/>
+        <w:ind w:left="0" w:firstLine="0"/>
         <w:jc w:val="both"/>
         <w:rPr>
           <w:rFonts w:ascii="Book Antiqua" w:hAnsi="Book Antiqua"/>
@@ -1829,7 +2118,70 @@
           <w:rFonts w:ascii="Book Antiqua" w:hAnsi="Book Antiqua"/>
           <w:lang w:val="es-AR"/>
         </w:rPr>
-        <w:t>La instalación eléctrica y tendido de cables deben estar embutidos, o amurados y asegurados con cable canal u otra cañería metálicaapta para tendido eléctrico fuera del alcance normal ((sobre todo inferior, pies) de tal modo que el usuario no pueda accidentalmente accedera conexiones peligrosas.</w:t>
+        <w:t>La instalación eléctrica y tendido de cables deben estar embutidos</w:t>
+      </w:r>
+      <w:r>
+        <w:rPr>
+          <w:rFonts w:ascii="Book Antiqua" w:hAnsi="Book Antiqua"/>
+          <w:lang w:val="es-AR"/>
+        </w:rPr>
+        <w:t xml:space="preserve">, </w:t>
+      </w:r>
+      <w:r>
+        <w:rPr>
+          <w:rFonts w:ascii="Book Antiqua" w:hAnsi="Book Antiqua"/>
+          <w:lang w:val="es-AR"/>
+        </w:rPr>
+        <w:t xml:space="preserve">o amurados y asegurados con cable canal u otra cañería metálicaapta para tendido eléctrico fuera del alcance normal </w:t>
+      </w:r>
+      <w:r>
+        <w:rPr>
+          <w:rFonts w:ascii="Book Antiqua" w:hAnsi="Book Antiqua"/>
+          <w:lang w:val="es-AR"/>
+        </w:rPr>
+        <w:t xml:space="preserve"> ( (</w:t>
+      </w:r>
+      <w:r>
+        <w:rPr>
+          <w:rFonts w:ascii="Book Antiqua" w:hAnsi="Book Antiqua"/>
+          <w:lang w:val="es-AR"/>
+        </w:rPr>
+        <w:t>sobre todo inferior</w:t>
+      </w:r>
+      <w:r>
+        <w:rPr>
+          <w:rFonts w:ascii="Book Antiqua" w:hAnsi="Book Antiqua"/>
+          <w:lang w:val="es-AR"/>
+        </w:rPr>
+        <w:t xml:space="preserve">, </w:t>
+      </w:r>
+      <w:r>
+        <w:rPr>
+          <w:rFonts w:ascii="Book Antiqua" w:hAnsi="Book Antiqua"/>
+          <w:lang w:val="es-AR"/>
+        </w:rPr>
+        <w:t>pies</w:t>
+      </w:r>
+      <w:r>
+        <w:rPr>
+          <w:rFonts w:ascii="Book Antiqua" w:hAnsi="Book Antiqua"/>
+          <w:lang w:val="es-AR"/>
+        </w:rPr>
+        <w:t xml:space="preserve">) </w:t>
+      </w:r>
+      <w:r>
+        <w:rPr>
+          <w:rFonts w:ascii="Book Antiqua" w:hAnsi="Book Antiqua"/>
+          <w:lang w:val="es-AR"/>
+        </w:rPr>
+        <w:t xml:space="preserve"> de tal modo que el usuario no pueda accidentalmente accedera conexiones peligrosas</w:t>
+      </w:r>
+      <w:r>
+        <w:rPr>
+          <w:rFonts w:ascii="Book Antiqua" w:hAnsi="Book Antiqua"/>
+          <w:lang w:val="es-AR"/>
+        </w:rPr>
+        <w:t xml:space="preserve">. </w:t>
       </w:r>
     </w:p>
     <w:p>
@@ -1840,6 +2192,7 @@
           <w:numId w:val="8"/>
         </w:numPr>
         <w:spacing w:after="180"/>
+        <w:ind w:left="0" w:firstLine="0"/>
         <w:jc w:val="both"/>
         <w:rPr>
           <w:rFonts w:ascii="Book Antiqua" w:hAnsi="Book Antiqua"/>
@@ -1872,7 +2225,7 @@
           <w:rFonts w:ascii="Book Antiqua" w:hAnsi="Book Antiqua"/>
           <w:lang w:val="es-AR"/>
         </w:rPr>
-        <w:t>.</w:t>
+        <w:t xml:space="preserve">. </w:t>
       </w:r>
     </w:p>
     <w:p>
@@ -1883,6 +2236,7 @@
           <w:numId w:val="8"/>
         </w:numPr>
         <w:spacing w:after="180"/>
+        <w:ind w:left="0" w:firstLine="0"/>
         <w:jc w:val="both"/>
         <w:rPr>
           <w:rFonts w:ascii="Book Antiqua" w:hAnsi="Book Antiqua"/>
@@ -1908,7 +2262,7 @@
           <w:rFonts w:ascii="Book Antiqua" w:hAnsi="Book Antiqua"/>
           <w:lang w:val="es-AR"/>
         </w:rPr>
-        <w:t>(</w:t>
+        <w:t xml:space="preserve"> (</w:t>
       </w:r>
       <w:r>
         <w:rPr>
@@ -1922,7 +2276,7 @@
           <w:rFonts w:ascii="Book Antiqua" w:hAnsi="Book Antiqua"/>
           <w:lang w:val="es-AR"/>
         </w:rPr>
-        <w:t>)</w:t>
+        <w:t xml:space="preserve">) </w:t>
       </w:r>
       <w:r>
         <w:rPr>
@@ -1985,7 +2339,7 @@
           <w:rFonts w:ascii="Book Antiqua" w:hAnsi="Book Antiqua"/>
           <w:lang w:val="es-AR"/>
         </w:rPr>
-        <w:t>.</w:t>
+        <w:t xml:space="preserve">. </w:t>
       </w:r>
     </w:p>
     <w:p>
@@ -2003,14 +2357,7 @@
           <w:b w:val="0"/>
           <w:u w:val="single"/>
         </w:rPr>
-        <w:t>ARTÍCULO SEXTO</w:t>
-      </w:r>
-      <w:r>
-        <w:rPr>
-          <w:rFonts w:ascii="Book Antiqua" w:hAnsi="Book Antiqua"/>
-          <w:b w:val="0"/>
-        </w:rPr>
-        <w:t>:</w:t>
+        <w:t>ARTÍCULO SEXTO:</w:t>
       </w:r>
       <w:r>
         <w:rPr>
@@ -2047,7 +2394,7 @@
         <w:rPr>
           <w:rFonts w:ascii="Book Antiqua" w:hAnsi="Book Antiqua"/>
         </w:rPr>
-        <w:t>.</w:t>
+        <w:t xml:space="preserve">. </w:t>
       </w:r>
     </w:p>
     <w:p>
@@ -2063,7 +2410,6 @@
         <w:rPr>
           <w:rFonts w:ascii="Book Antiqua" w:hAnsi="Book Antiqua"/>
           <w:b w:val="0"/>
-          <w:u w:val="single"/>
         </w:rPr>
         <w:t>ARTÍCULO SÉPTIMO</w:t>
       </w:r>
@@ -2072,14 +2418,7 @@
           <w:rFonts w:ascii="Book Antiqua" w:hAnsi="Book Antiqua"/>
           <w:b w:val="0"/>
         </w:rPr>
-        <w:t>:</w:t>
-      </w:r>
-      <w:r>
-        <w:rPr>
-          <w:rFonts w:ascii="Book Antiqua" w:hAnsi="Book Antiqua"/>
-          <w:b w:val="0"/>
-        </w:rPr>
-        <w:t xml:space="preserve"> </w:t>
+        <w:t xml:space="preserve">: </w:t>
       </w:r>
       <w:r>
         <w:rPr>
@@ -2104,7 +2443,42 @@
           <w:rFonts w:ascii="Book Antiqua" w:hAnsi="Book Antiqua"/>
           <w:lang w:val="es-AR"/>
         </w:rPr>
-        <w:t>Queda prohibida la permanencia de menores de 16 años partir de las 24: 00 horas y hasta las 08.00 horas.</w:t>
+        <w:t>Queda prohibida la permanencia de menores de 16 años partir de las 24</w:t>
+      </w:r>
+      <w:r>
+        <w:rPr>
+          <w:rFonts w:ascii="Book Antiqua" w:hAnsi="Book Antiqua"/>
+          <w:lang w:val="es-AR"/>
+        </w:rPr>
+        <w:t xml:space="preserve">: </w:t>
+      </w:r>
+      <w:r>
+        <w:rPr>
+          <w:rFonts w:ascii="Book Antiqua" w:hAnsi="Book Antiqua"/>
+          <w:lang w:val="es-AR"/>
+        </w:rPr>
+        <w:t>00 horas y hasta las 08</w:t>
+      </w:r>
+      <w:r>
+        <w:rPr>
+          <w:rFonts w:ascii="Book Antiqua" w:hAnsi="Book Antiqua"/>
+          <w:lang w:val="es-AR"/>
+        </w:rPr>
+        <w:t xml:space="preserve">. </w:t>
+      </w:r>
+      <w:r>
+        <w:rPr>
+          <w:rFonts w:ascii="Book Antiqua" w:hAnsi="Book Antiqua"/>
+          <w:lang w:val="es-AR"/>
+        </w:rPr>
+        <w:t>00 horas</w:t>
+      </w:r>
+      <w:r>
+        <w:rPr>
+          <w:rFonts w:ascii="Book Antiqua" w:hAnsi="Book Antiqua"/>
+          <w:lang w:val="es-AR"/>
+        </w:rPr>
+        <w:t xml:space="preserve">. </w:t>
       </w:r>
     </w:p>
     <w:p>
@@ -2120,7 +2494,6 @@
         <w:rPr>
           <w:rFonts w:ascii="Book Antiqua" w:hAnsi="Book Antiqua"/>
           <w:b w:val="0"/>
-          <w:u w:val="single"/>
         </w:rPr>
         <w:t>ARTÍCULO OCTAVO</w:t>
       </w:r>
@@ -2129,14 +2502,7 @@
           <w:rFonts w:ascii="Book Antiqua" w:hAnsi="Book Antiqua"/>
           <w:b w:val="0"/>
         </w:rPr>
-        <w:t>:</w:t>
-      </w:r>
-      <w:r>
-        <w:rPr>
-          <w:rFonts w:ascii="Book Antiqua" w:hAnsi="Book Antiqua"/>
-          <w:b w:val="0"/>
-        </w:rPr>
-        <w:t xml:space="preserve"> </w:t>
+        <w:t xml:space="preserve">: </w:t>
       </w:r>
       <w:r>
         <w:rPr>
@@ -2161,7 +2527,6 @@
           <w:rFonts w:ascii="Book Antiqua" w:hAnsi="Book Antiqua"/>
           <w:lang w:val="es-AR"/>
         </w:rPr>
-        <w:lastRenderedPageBreak/>
         <w:t>Los locales que actualmente se encuentran instalados en la Ciudad</w:t>
       </w:r>
       <w:r>
@@ -2190,7 +2555,7 @@
           <w:rFonts w:ascii="Book Antiqua" w:hAnsi="Book Antiqua"/>
           <w:lang w:val="es-AR"/>
         </w:rPr>
-        <w:t>(</w:t>
+        <w:t xml:space="preserve"> (</w:t>
       </w:r>
       <w:r>
         <w:rPr>
@@ -2204,7 +2569,7 @@
           <w:rFonts w:ascii="Book Antiqua" w:hAnsi="Book Antiqua"/>
           <w:lang w:val="es-AR"/>
         </w:rPr>
-        <w:t>)</w:t>
+        <w:t xml:space="preserve">) </w:t>
       </w:r>
       <w:r>
         <w:rPr>
@@ -2267,7 +2632,7 @@
           <w:rFonts w:ascii="Book Antiqua" w:hAnsi="Book Antiqua"/>
           <w:lang w:val="es-AR"/>
         </w:rPr>
-        <w:t>.</w:t>
+        <w:t xml:space="preserve">. </w:t>
       </w:r>
     </w:p>
     <w:p>
@@ -2283,8 +2648,8 @@
         <w:rPr>
           <w:rFonts w:ascii="Book Antiqua" w:hAnsi="Book Antiqua"/>
           <w:b w:val="0"/>
-          <w:u w:val="single"/>
-        </w:rPr>
+        </w:rPr>
+        <w:lastRenderedPageBreak/>
         <w:t>ARTÍCULO NOVENO</w:t>
       </w:r>
       <w:r>
@@ -2292,14 +2657,7 @@
           <w:rFonts w:ascii="Book Antiqua" w:hAnsi="Book Antiqua"/>
           <w:b w:val="0"/>
         </w:rPr>
-        <w:t>:</w:t>
-      </w:r>
-      <w:r>
-        <w:rPr>
-          <w:rFonts w:ascii="Book Antiqua" w:hAnsi="Book Antiqua"/>
-          <w:b w:val="0"/>
-        </w:rPr>
-        <w:t xml:space="preserve"> </w:t>
+        <w:t xml:space="preserve">: </w:t>
       </w:r>
       <w:r>
         <w:rPr>
@@ -2345,7 +2703,7 @@
           <w:rFonts w:ascii="Book Antiqua" w:hAnsi="Book Antiqua"/>
           <w:lang w:val="es-AR"/>
         </w:rPr>
-        <w:t>.</w:t>
+        <w:t xml:space="preserve">. </w:t>
       </w:r>
     </w:p>
     <w:p>
@@ -2384,7 +2742,7 @@
           <w:rFonts w:ascii="Book Antiqua" w:hAnsi="Book Antiqua"/>
           <w:lang w:val="es-AR"/>
         </w:rPr>
-        <w:t>.</w:t>
+        <w:t xml:space="preserve">. </w:t>
       </w:r>
     </w:p>
     <w:p>
@@ -2401,7 +2759,6 @@
         <w:rPr>
           <w:rFonts w:ascii="Book Antiqua" w:hAnsi="Book Antiqua"/>
           <w:b w:val="0"/>
-          <w:u w:val="single"/>
         </w:rPr>
         <w:t>ARTÍCULO DÉCIMO</w:t>
       </w:r>
@@ -2410,14 +2767,7 @@
           <w:rFonts w:ascii="Book Antiqua" w:hAnsi="Book Antiqua"/>
           <w:b w:val="0"/>
         </w:rPr>
-        <w:t>:</w:t>
-      </w:r>
-      <w:r>
-        <w:rPr>
-          <w:rFonts w:ascii="Book Antiqua" w:hAnsi="Book Antiqua"/>
-          <w:b w:val="0"/>
-        </w:rPr>
-        <w:t xml:space="preserve"> </w:t>
+        <w:t xml:space="preserve">: </w:t>
       </w:r>
       <w:r>
         <w:rPr>
@@ -2502,6 +2852,7 @@
           <w:numId w:val="10"/>
         </w:numPr>
         <w:spacing w:after="180"/>
+        <w:ind w:left="0" w:firstLine="0"/>
         <w:jc w:val="both"/>
         <w:rPr>
           <w:rFonts w:ascii="Book Antiqua" w:hAnsi="Book Antiqua"/>
@@ -2524,6 +2875,7 @@
           <w:numId w:val="10"/>
         </w:numPr>
         <w:spacing w:after="180"/>
+        <w:ind w:left="0" w:firstLine="0"/>
         <w:jc w:val="both"/>
         <w:rPr>
           <w:rFonts w:ascii="Book Antiqua" w:hAnsi="Book Antiqua"/>
@@ -2613,6 +2965,7 @@
           <w:numId w:val="11"/>
         </w:numPr>
         <w:spacing w:after="180"/>
+        <w:ind w:left="0" w:firstLine="0"/>
         <w:jc w:val="both"/>
         <w:rPr>
           <w:rFonts w:ascii="Book Antiqua" w:hAnsi="Book Antiqua"/>
@@ -2635,6 +2988,7 @@
           <w:numId w:val="11"/>
         </w:numPr>
         <w:spacing w:after="180"/>
+        <w:ind w:left="0" w:firstLine="0"/>
         <w:jc w:val="both"/>
         <w:rPr>
           <w:rFonts w:ascii="Book Antiqua" w:hAnsi="Book Antiqua"/>
@@ -2663,7 +3017,6 @@
         <w:rPr>
           <w:rFonts w:ascii="Book Antiqua" w:hAnsi="Book Antiqua"/>
           <w:b w:val="0"/>
-          <w:u w:val="single"/>
         </w:rPr>
         <w:t>ARTÍCULO DÉCIMO PRIMERO</w:t>
       </w:r>
@@ -2672,42 +3025,35 @@
           <w:rFonts w:ascii="Book Antiqua" w:hAnsi="Book Antiqua"/>
           <w:b w:val="0"/>
         </w:rPr>
-        <w:t>:</w:t>
+        <w:t xml:space="preserve">: </w:t>
       </w:r>
       <w:r>
         <w:rPr>
           <w:rFonts w:ascii="Book Antiqua" w:hAnsi="Book Antiqua"/>
           <w:b w:val="0"/>
         </w:rPr>
-        <w:t xml:space="preserve"> </w:t>
+        <w:t>COMUNIQUESE</w:t>
       </w:r>
       <w:r>
         <w:rPr>
           <w:rFonts w:ascii="Book Antiqua" w:hAnsi="Book Antiqua"/>
           <w:b w:val="0"/>
         </w:rPr>
-        <w:t>COMUNIQUESE</w:t>
+        <w:t xml:space="preserve">, </w:t>
       </w:r>
       <w:r>
         <w:rPr>
           <w:rFonts w:ascii="Book Antiqua" w:hAnsi="Book Antiqua"/>
           <w:b w:val="0"/>
         </w:rPr>
-        <w:t xml:space="preserve">, </w:t>
+        <w:t>REGISTRESE Y ARCHIVESE</w:t>
       </w:r>
       <w:r>
         <w:rPr>
           <w:rFonts w:ascii="Book Antiqua" w:hAnsi="Book Antiqua"/>
           <w:b w:val="0"/>
         </w:rPr>
-        <w:t>REGISTRESE Y ARCHIVESE</w:t>
-      </w:r>
-      <w:r>
-        <w:rPr>
-          <w:rFonts w:ascii="Book Antiqua" w:hAnsi="Book Antiqua"/>
-          <w:b w:val="0"/>
-        </w:rPr>
-        <w:t>.</w:t>
+        <w:t xml:space="preserve">. </w:t>
       </w:r>
     </w:p>
     <w:sectPr>
@@ -2723,7 +3069,7 @@
 </file>
 
 <file path=word/endnotes.xml><?xml version="1.0" encoding="utf-8"?>
-<w:endnotes xmlns:ve="http://schemas.openxmlformats.org/markup-compatibility/2006" xmlns:o="urn:schemas-microsoft-com:office:office" xmlns:r="http://schemas.openxmlformats.org/officeDocument/2006/relationships" xmlns:m="http://schemas.openxmlformats.org/officeDocument/2006/math" xmlns:v="urn:schemas-microsoft-com:vml" xmlns:wp="http://schemas.openxmlformats.org/drawingml/2006/wordprocessingDrawing" xmlns:w10="urn:schemas-microsoft-com:office:word" xmlns:w="http://schemas.openxmlformats.org/wordprocessingml/2006/main" xmlns:wne="http://schemas.microsoft.com/office/word/2006/wordml">
+<w:endnotes xmlns:wpc="http://schemas.microsoft.com/office/word/2010/wordprocessingCanvas" xmlns:cx="http://schemas.microsoft.com/office/drawing/2014/chartex" xmlns:mc="http://schemas.openxmlformats.org/markup-compatibility/2006" xmlns:o="urn:schemas-microsoft-com:office:office" xmlns:r="http://schemas.openxmlformats.org/officeDocument/2006/relationships" xmlns:m="http://schemas.openxmlformats.org/officeDocument/2006/math" xmlns:v="urn:schemas-microsoft-com:vml" xmlns:wp14="http://schemas.microsoft.com/office/word/2010/wordprocessingDrawing" xmlns:wp="http://schemas.openxmlformats.org/drawingml/2006/wordprocessingDrawing" xmlns:w10="urn:schemas-microsoft-com:office:word" xmlns:w="http://schemas.openxmlformats.org/wordprocessingml/2006/main" xmlns:w14="http://schemas.microsoft.com/office/word/2010/wordml" xmlns:w15="http://schemas.microsoft.com/office/word/2012/wordml" xmlns:w16se="http://schemas.microsoft.com/office/word/2015/wordml/symex" xmlns:wpg="http://schemas.microsoft.com/office/word/2010/wordprocessingGroup" xmlns:wpi="http://schemas.microsoft.com/office/word/2010/wordprocessingInk" xmlns:wne="http://schemas.microsoft.com/office/word/2006/wordml" xmlns:wps="http://schemas.microsoft.com/office/word/2010/wordprocessingShape" mc:Ignorable="w14 w15 w16se wp14">
   <w:endnote w:type="separator" w:id="-1">
     <w:p>
       <w:r>
@@ -2742,7 +3088,7 @@
 </file>
 
 <file path=word/footer1.xml><?xml version="1.0" encoding="utf-8"?>
-<w:ftr xmlns:ve="http://schemas.openxmlformats.org/markup-compatibility/2006" xmlns:o="urn:schemas-microsoft-com:office:office" xmlns:r="http://schemas.openxmlformats.org/officeDocument/2006/relationships" xmlns:m="http://schemas.openxmlformats.org/officeDocument/2006/math" xmlns:v="urn:schemas-microsoft-com:vml" xmlns:wp="http://schemas.openxmlformats.org/drawingml/2006/wordprocessingDrawing" xmlns:w10="urn:schemas-microsoft-com:office:word" xmlns:w="http://schemas.openxmlformats.org/wordprocessingml/2006/main" xmlns:wne="http://schemas.microsoft.com/office/word/2006/wordml">
+<w:ftr xmlns:wpc="http://schemas.microsoft.com/office/word/2010/wordprocessingCanvas" xmlns:cx="http://schemas.microsoft.com/office/drawing/2014/chartex" xmlns:mc="http://schemas.openxmlformats.org/markup-compatibility/2006" xmlns:o="urn:schemas-microsoft-com:office:office" xmlns:r="http://schemas.openxmlformats.org/officeDocument/2006/relationships" xmlns:m="http://schemas.openxmlformats.org/officeDocument/2006/math" xmlns:v="urn:schemas-microsoft-com:vml" xmlns:wp14="http://schemas.microsoft.com/office/word/2010/wordprocessingDrawing" xmlns:wp="http://schemas.openxmlformats.org/drawingml/2006/wordprocessingDrawing" xmlns:w10="urn:schemas-microsoft-com:office:word" xmlns:w="http://schemas.openxmlformats.org/wordprocessingml/2006/main" xmlns:w14="http://schemas.microsoft.com/office/word/2010/wordml" xmlns:w15="http://schemas.microsoft.com/office/word/2012/wordml" xmlns:w16se="http://schemas.microsoft.com/office/word/2015/wordml/symex" xmlns:wpg="http://schemas.microsoft.com/office/word/2010/wordprocessingGroup" xmlns:wpi="http://schemas.microsoft.com/office/word/2010/wordprocessingInk" xmlns:wne="http://schemas.microsoft.com/office/word/2006/wordml" xmlns:wps="http://schemas.microsoft.com/office/word/2010/wordprocessingShape" mc:Ignorable="w14 w15 w16se wp14">
   <w:p>
     <w:pPr>
       <w:pStyle w:val="Piedepgina"/>
@@ -2757,7 +3103,7 @@
 </file>
 
 <file path=word/footnotes.xml><?xml version="1.0" encoding="utf-8"?>
-<w:footnotes xmlns:ve="http://schemas.openxmlformats.org/markup-compatibility/2006" xmlns:o="urn:schemas-microsoft-com:office:office" xmlns:r="http://schemas.openxmlformats.org/officeDocument/2006/relationships" xmlns:m="http://schemas.openxmlformats.org/officeDocument/2006/math" xmlns:v="urn:schemas-microsoft-com:vml" xmlns:wp="http://schemas.openxmlformats.org/drawingml/2006/wordprocessingDrawing" xmlns:w10="urn:schemas-microsoft-com:office:word" xmlns:w="http://schemas.openxmlformats.org/wordprocessingml/2006/main" xmlns:wne="http://schemas.microsoft.com/office/word/2006/wordml">
+<w:footnotes xmlns:wpc="http://schemas.microsoft.com/office/word/2010/wordprocessingCanvas" xmlns:cx="http://schemas.microsoft.com/office/drawing/2014/chartex" xmlns:mc="http://schemas.openxmlformats.org/markup-compatibility/2006" xmlns:o="urn:schemas-microsoft-com:office:office" xmlns:r="http://schemas.openxmlformats.org/officeDocument/2006/relationships" xmlns:m="http://schemas.openxmlformats.org/officeDocument/2006/math" xmlns:v="urn:schemas-microsoft-com:vml" xmlns:wp14="http://schemas.microsoft.com/office/word/2010/wordprocessingDrawing" xmlns:wp="http://schemas.openxmlformats.org/drawingml/2006/wordprocessingDrawing" xmlns:w10="urn:schemas-microsoft-com:office:word" xmlns:w="http://schemas.openxmlformats.org/wordprocessingml/2006/main" xmlns:w14="http://schemas.microsoft.com/office/word/2010/wordml" xmlns:w15="http://schemas.microsoft.com/office/word/2012/wordml" xmlns:w16se="http://schemas.microsoft.com/office/word/2015/wordml/symex" xmlns:wpg="http://schemas.microsoft.com/office/word/2010/wordprocessingGroup" xmlns:wpi="http://schemas.microsoft.com/office/word/2010/wordprocessingInk" xmlns:wne="http://schemas.microsoft.com/office/word/2006/wordml" xmlns:wps="http://schemas.microsoft.com/office/word/2010/wordprocessingShape" mc:Ignorable="w14 w15 w16se wp14">
   <w:footnote w:type="separator" w:id="-1">
     <w:p>
       <w:r>
@@ -2776,8 +3122,8 @@
 </file>
 
 <file path=word/numbering.xml><?xml version="1.0" encoding="utf-8"?>
-<w:numbering xmlns:ve="http://schemas.openxmlformats.org/markup-compatibility/2006" xmlns:o="urn:schemas-microsoft-com:office:office" xmlns:r="http://schemas.openxmlformats.org/officeDocument/2006/relationships" xmlns:m="http://schemas.openxmlformats.org/officeDocument/2006/math" xmlns:v="urn:schemas-microsoft-com:vml" xmlns:wp="http://schemas.openxmlformats.org/drawingml/2006/wordprocessingDrawing" xmlns:w10="urn:schemas-microsoft-com:office:word" xmlns:w="http://schemas.openxmlformats.org/wordprocessingml/2006/main" xmlns:wne="http://schemas.microsoft.com/office/word/2006/wordml">
-  <w:abstractNum w:abstractNumId="0">
+<w:numbering xmlns:wpc="http://schemas.microsoft.com/office/word/2010/wordprocessingCanvas" xmlns:cx="http://schemas.microsoft.com/office/drawing/2014/chartex" xmlns:mc="http://schemas.openxmlformats.org/markup-compatibility/2006" xmlns:o="urn:schemas-microsoft-com:office:office" xmlns:r="http://schemas.openxmlformats.org/officeDocument/2006/relationships" xmlns:m="http://schemas.openxmlformats.org/officeDocument/2006/math" xmlns:v="urn:schemas-microsoft-com:vml" xmlns:wp14="http://schemas.microsoft.com/office/word/2010/wordprocessingDrawing" xmlns:wp="http://schemas.openxmlformats.org/drawingml/2006/wordprocessingDrawing" xmlns:w10="urn:schemas-microsoft-com:office:word" xmlns:w="http://schemas.openxmlformats.org/wordprocessingml/2006/main" xmlns:w14="http://schemas.microsoft.com/office/word/2010/wordml" xmlns:w15="http://schemas.microsoft.com/office/word/2012/wordml" xmlns:w16se="http://schemas.microsoft.com/office/word/2015/wordml/symex" xmlns:wpg="http://schemas.microsoft.com/office/word/2010/wordprocessingGroup" xmlns:wpi="http://schemas.microsoft.com/office/word/2010/wordprocessingInk" xmlns:wne="http://schemas.microsoft.com/office/word/2006/wordml" xmlns:wps="http://schemas.microsoft.com/office/word/2010/wordprocessingShape" mc:Ignorable="w14 w15 w16se wp14">
+  <w:abstractNum w:abstractNumId="0" w15:restartNumberingAfterBreak="0">
     <w:nsid w:val="030D4743"/>
     <w:multiLevelType w:val="hybridMultilevel"/>
     <w:tmpl w:val="1FA420B6"/>
@@ -2863,7 +3209,7 @@
       </w:pPr>
     </w:lvl>
   </w:abstractNum>
-  <w:abstractNum w:abstractNumId="1">
+  <w:abstractNum w:abstractNumId="1" w15:restartNumberingAfterBreak="0">
     <w:nsid w:val="0C40369D"/>
     <w:multiLevelType w:val="hybridMultilevel"/>
     <w:tmpl w:val="F41A333E"/>
@@ -2979,7 +3325,7 @@
       </w:pPr>
     </w:lvl>
   </w:abstractNum>
-  <w:abstractNum w:abstractNumId="2">
+  <w:abstractNum w:abstractNumId="2" w15:restartNumberingAfterBreak="0">
     <w:nsid w:val="17B47884"/>
     <w:multiLevelType w:val="hybridMultilevel"/>
     <w:tmpl w:val="40BE113A"/>
@@ -3095,7 +3441,7 @@
       </w:pPr>
     </w:lvl>
   </w:abstractNum>
-  <w:abstractNum w:abstractNumId="3">
+  <w:abstractNum w:abstractNumId="3" w15:restartNumberingAfterBreak="0">
     <w:nsid w:val="211A27FC"/>
     <w:multiLevelType w:val="hybridMultilevel"/>
     <w:tmpl w:val="73FE5CB8"/>
@@ -3181,7 +3527,7 @@
       </w:pPr>
     </w:lvl>
   </w:abstractNum>
-  <w:abstractNum w:abstractNumId="4">
+  <w:abstractNum w:abstractNumId="4" w15:restartNumberingAfterBreak="0">
     <w:nsid w:val="252F2470"/>
     <w:multiLevelType w:val="hybridMultilevel"/>
     <w:tmpl w:val="5930E692"/>
@@ -3297,7 +3643,7 @@
       </w:pPr>
     </w:lvl>
   </w:abstractNum>
-  <w:abstractNum w:abstractNumId="5">
+  <w:abstractNum w:abstractNumId="5" w15:restartNumberingAfterBreak="0">
     <w:nsid w:val="306428B1"/>
     <w:multiLevelType w:val="hybridMultilevel"/>
     <w:tmpl w:val="84E263F2"/>
@@ -3383,7 +3729,7 @@
       </w:pPr>
     </w:lvl>
   </w:abstractNum>
-  <w:abstractNum w:abstractNumId="6">
+  <w:abstractNum w:abstractNumId="6" w15:restartNumberingAfterBreak="0">
     <w:nsid w:val="63C53B23"/>
     <w:multiLevelType w:val="hybridMultilevel"/>
     <w:tmpl w:val="D21C1106"/>
@@ -3522,7 +3868,7 @@
       </w:rPr>
     </w:lvl>
   </w:abstractNum>
-  <w:abstractNum w:abstractNumId="7">
+  <w:abstractNum w:abstractNumId="7" w15:restartNumberingAfterBreak="0">
     <w:nsid w:val="679B6A91"/>
     <w:multiLevelType w:val="hybridMultilevel"/>
     <w:tmpl w:val="13DAF650"/>
@@ -3638,7 +3984,7 @@
       </w:pPr>
     </w:lvl>
   </w:abstractNum>
-  <w:abstractNum w:abstractNumId="8">
+  <w:abstractNum w:abstractNumId="8" w15:restartNumberingAfterBreak="0">
     <w:nsid w:val="6AA163DB"/>
     <w:multiLevelType w:val="hybridMultilevel"/>
     <w:tmpl w:val="60B21BB8"/>
@@ -3754,7 +4100,7 @@
       </w:pPr>
     </w:lvl>
   </w:abstractNum>
-  <w:abstractNum w:abstractNumId="9">
+  <w:abstractNum w:abstractNumId="9" w15:restartNumberingAfterBreak="0">
     <w:nsid w:val="6B5742B6"/>
     <w:multiLevelType w:val="hybridMultilevel"/>
     <w:tmpl w:val="DF64AC9A"/>
@@ -3870,7 +4216,7 @@
       </w:pPr>
     </w:lvl>
   </w:abstractNum>
-  <w:abstractNum w:abstractNumId="10">
+  <w:abstractNum w:abstractNumId="10" w15:restartNumberingAfterBreak="0">
     <w:nsid w:val="714F400F"/>
     <w:multiLevelType w:val="hybridMultilevel"/>
     <w:tmpl w:val="8C843850"/>
@@ -4020,7 +4366,7 @@
 </file>
 
 <file path=word/styles.xml><?xml version="1.0" encoding="utf-8"?>
-<w:styles xmlns:r="http://schemas.openxmlformats.org/officeDocument/2006/relationships" xmlns:w="http://schemas.openxmlformats.org/wordprocessingml/2006/main">
+<w:styles xmlns:mc="http://schemas.openxmlformats.org/markup-compatibility/2006" xmlns:r="http://schemas.openxmlformats.org/officeDocument/2006/relationships" xmlns:w="http://schemas.openxmlformats.org/wordprocessingml/2006/main" xmlns:w14="http://schemas.microsoft.com/office/word/2010/wordml" xmlns:w15="http://schemas.microsoft.com/office/word/2012/wordml" xmlns:w16se="http://schemas.microsoft.com/office/word/2015/wordml/symex" mc:Ignorable="w14 w15 w16se">
   <w:docDefaults>
     <w:rPrDefault>
       <w:rPr>
@@ -4030,144 +4376,378 @@
     </w:rPrDefault>
     <w:pPrDefault/>
   </w:docDefaults>
-  <w:latentStyles w:defLockedState="0" w:defUIPriority="99" w:defSemiHidden="1" w:defUnhideWhenUsed="1" w:defQFormat="0" w:count="267">
-    <w:lsdException w:name="Normal" w:semiHidden="0" w:uiPriority="0" w:unhideWhenUsed="0" w:qFormat="1"/>
-    <w:lsdException w:name="heading 1" w:semiHidden="0" w:uiPriority="9" w:unhideWhenUsed="0" w:qFormat="1"/>
-    <w:lsdException w:name="heading 2" w:semiHidden="0" w:uiPriority="9" w:unhideWhenUsed="0" w:qFormat="1"/>
-    <w:lsdException w:name="heading 3" w:semiHidden="0" w:uiPriority="9" w:unhideWhenUsed="0" w:qFormat="1"/>
-    <w:lsdException w:name="heading 4" w:semiHidden="0" w:uiPriority="9" w:unhideWhenUsed="0" w:qFormat="1"/>
-    <w:lsdException w:name="heading 5" w:semiHidden="0" w:uiPriority="9" w:unhideWhenUsed="0" w:qFormat="1"/>
-    <w:lsdException w:name="heading 6" w:uiPriority="9" w:qFormat="1"/>
-    <w:lsdException w:name="heading 7" w:uiPriority="9" w:qFormat="1"/>
-    <w:lsdException w:name="heading 8" w:uiPriority="9" w:qFormat="1"/>
-    <w:lsdException w:name="heading 9" w:uiPriority="9" w:qFormat="1"/>
-    <w:lsdException w:name="toc 1" w:uiPriority="39"/>
-    <w:lsdException w:name="toc 2" w:uiPriority="39"/>
-    <w:lsdException w:name="toc 3" w:uiPriority="39"/>
-    <w:lsdException w:name="toc 4" w:uiPriority="39"/>
-    <w:lsdException w:name="toc 5" w:uiPriority="39"/>
-    <w:lsdException w:name="toc 6" w:uiPriority="39"/>
-    <w:lsdException w:name="toc 7" w:uiPriority="39"/>
-    <w:lsdException w:name="toc 8" w:uiPriority="39"/>
-    <w:lsdException w:name="toc 9" w:uiPriority="39"/>
-    <w:lsdException w:name="caption" w:uiPriority="35" w:qFormat="1"/>
-    <w:lsdException w:name="Title" w:semiHidden="0" w:uiPriority="10" w:unhideWhenUsed="0" w:qFormat="1"/>
-    <w:lsdException w:name="Default Paragraph Font" w:uiPriority="1"/>
-    <w:lsdException w:name="Subtitle" w:semiHidden="0" w:uiPriority="11" w:unhideWhenUsed="0" w:qFormat="1"/>
-    <w:lsdException w:name="Strong" w:semiHidden="0" w:uiPriority="22" w:unhideWhenUsed="0" w:qFormat="1"/>
-    <w:lsdException w:name="Emphasis" w:semiHidden="0" w:uiPriority="20" w:unhideWhenUsed="0" w:qFormat="1"/>
-    <w:lsdException w:name="Table Grid" w:semiHidden="0" w:uiPriority="59" w:unhideWhenUsed="0"/>
-    <w:lsdException w:name="Placeholder Text" w:unhideWhenUsed="0"/>
-    <w:lsdException w:name="No Spacing" w:semiHidden="0" w:uiPriority="1" w:unhideWhenUsed="0" w:qFormat="1"/>
-    <w:lsdException w:name="Light Shading" w:semiHidden="0" w:uiPriority="60" w:unhideWhenUsed="0"/>
-    <w:lsdException w:name="Light List" w:semiHidden="0" w:uiPriority="61" w:unhideWhenUsed="0"/>
-    <w:lsdException w:name="Light Grid" w:semiHidden="0" w:uiPriority="62" w:unhideWhenUsed="0"/>
-    <w:lsdException w:name="Medium Shading 1" w:semiHidden="0" w:uiPriority="63" w:unhideWhenUsed="0"/>
-    <w:lsdException w:name="Medium Shading 2" w:semiHidden="0" w:uiPriority="64" w:unhideWhenUsed="0"/>
-    <w:lsdException w:name="Medium List 1" w:semiHidden="0" w:uiPriority="65" w:unhideWhenUsed="0"/>
-    <w:lsdException w:name="Medium List 2" w:semiHidden="0" w:uiPriority="66" w:unhideWhenUsed="0"/>
-    <w:lsdException w:name="Medium Grid 1" w:semiHidden="0" w:uiPriority="67" w:unhideWhenUsed="0"/>
-    <w:lsdException w:name="Medium Grid 2" w:semiHidden="0" w:uiPriority="68" w:unhideWhenUsed="0"/>
-    <w:lsdException w:name="Medium Grid 3" w:semiHidden="0" w:uiPriority="69" w:unhideWhenUsed="0"/>
-    <w:lsdException w:name="Dark List" w:semiHidden="0" w:uiPriority="70" w:unhideWhenUsed="0"/>
-    <w:lsdException w:name="Colorful Shading" w:semiHidden="0" w:uiPriority="71" w:unhideWhenUsed="0"/>
-    <w:lsdException w:name="Colorful List" w:semiHidden="0" w:uiPriority="72" w:unhideWhenUsed="0"/>
-    <w:lsdException w:name="Colorful Grid" w:semiHidden="0" w:uiPriority="73" w:unhideWhenUsed="0"/>
-    <w:lsdException w:name="Light Shading Accent 1" w:semiHidden="0" w:uiPriority="60" w:unhideWhenUsed="0"/>
-    <w:lsdException w:name="Light List Accent 1" w:semiHidden="0" w:uiPriority="61" w:unhideWhenUsed="0"/>
-    <w:lsdException w:name="Light Grid Accent 1" w:semiHidden="0" w:uiPriority="62" w:unhideWhenUsed="0"/>
-    <w:lsdException w:name="Medium Shading 1 Accent 1" w:semiHidden="0" w:uiPriority="63" w:unhideWhenUsed="0"/>
-    <w:lsdException w:name="Medium Shading 2 Accent 1" w:semiHidden="0" w:uiPriority="64" w:unhideWhenUsed="0"/>
-    <w:lsdException w:name="Medium List 1 Accent 1" w:semiHidden="0" w:uiPriority="65" w:unhideWhenUsed="0"/>
-    <w:lsdException w:name="Revision" w:unhideWhenUsed="0"/>
-    <w:lsdException w:name="List Paragraph" w:semiHidden="0" w:uiPriority="34" w:unhideWhenUsed="0" w:qFormat="1"/>
-    <w:lsdException w:name="Quote" w:semiHidden="0" w:uiPriority="29" w:unhideWhenUsed="0" w:qFormat="1"/>
-    <w:lsdException w:name="Intense Quote" w:semiHidden="0" w:uiPriority="30" w:unhideWhenUsed="0" w:qFormat="1"/>
-    <w:lsdException w:name="Medium List 2 Accent 1" w:semiHidden="0" w:uiPriority="66" w:unhideWhenUsed="0"/>
-    <w:lsdException w:name="Medium Grid 1 Accent 1" w:semiHidden="0" w:uiPriority="67" w:unhideWhenUsed="0"/>
-    <w:lsdException w:name="Medium Grid 2 Accent 1" w:semiHidden="0" w:uiPriority="68" w:unhideWhenUsed="0"/>
-    <w:lsdException w:name="Medium Grid 3 Accent 1" w:semiHidden="0" w:uiPriority="69" w:unhideWhenUsed="0"/>
-    <w:lsdException w:name="Dark List Accent 1" w:semiHidden="0" w:uiPriority="70" w:unhideWhenUsed="0"/>
-    <w:lsdException w:name="Colorful Shading Accent 1" w:semiHidden="0" w:uiPriority="71" w:unhideWhenUsed="0"/>
-    <w:lsdException w:name="Colorful List Accent 1" w:semiHidden="0" w:uiPriority="72" w:unhideWhenUsed="0"/>
-    <w:lsdException w:name="Colorful Grid Accent 1" w:semiHidden="0" w:uiPriority="73" w:unhideWhenUsed="0"/>
-    <w:lsdException w:name="Light Shading Accent 2" w:semiHidden="0" w:uiPriority="60" w:unhideWhenUsed="0"/>
-    <w:lsdException w:name="Light List Accent 2" w:semiHidden="0" w:uiPriority="61" w:unhideWhenUsed="0"/>
-    <w:lsdException w:name="Light Grid Accent 2" w:semiHidden="0" w:uiPriority="62" w:unhideWhenUsed="0"/>
-    <w:lsdException w:name="Medium Shading 1 Accent 2" w:semiHidden="0" w:uiPriority="63" w:unhideWhenUsed="0"/>
-    <w:lsdException w:name="Medium Shading 2 Accent 2" w:semiHidden="0" w:uiPriority="64" w:unhideWhenUsed="0"/>
-    <w:lsdException w:name="Medium List 1 Accent 2" w:semiHidden="0" w:uiPriority="65" w:unhideWhenUsed="0"/>
-    <w:lsdException w:name="Medium List 2 Accent 2" w:semiHidden="0" w:uiPriority="66" w:unhideWhenUsed="0"/>
-    <w:lsdException w:name="Medium Grid 1 Accent 2" w:semiHidden="0" w:uiPriority="67" w:unhideWhenUsed="0"/>
-    <w:lsdException w:name="Medium Grid 2 Accent 2" w:semiHidden="0" w:uiPriority="68" w:unhideWhenUsed="0"/>
-    <w:lsdException w:name="Medium Grid 3 Accent 2" w:semiHidden="0" w:uiPriority="69" w:unhideWhenUsed="0"/>
-    <w:lsdException w:name="Dark List Accent 2" w:semiHidden="0" w:uiPriority="70" w:unhideWhenUsed="0"/>
-    <w:lsdException w:name="Colorful Shading Accent 2" w:semiHidden="0" w:uiPriority="71" w:unhideWhenUsed="0"/>
-    <w:lsdException w:name="Colorful List Accent 2" w:semiHidden="0" w:uiPriority="72" w:unhideWhenUsed="0"/>
-    <w:lsdException w:name="Colorful Grid Accent 2" w:semiHidden="0" w:uiPriority="73" w:unhideWhenUsed="0"/>
-    <w:lsdException w:name="Light Shading Accent 3" w:semiHidden="0" w:uiPriority="60" w:unhideWhenUsed="0"/>
-    <w:lsdException w:name="Light List Accent 3" w:semiHidden="0" w:uiPriority="61" w:unhideWhenUsed="0"/>
-    <w:lsdException w:name="Light Grid Accent 3" w:semiHidden="0" w:uiPriority="62" w:unhideWhenUsed="0"/>
-    <w:lsdException w:name="Medium Shading 1 Accent 3" w:semiHidden="0" w:uiPriority="63" w:unhideWhenUsed="0"/>
-    <w:lsdException w:name="Medium Shading 2 Accent 3" w:semiHidden="0" w:uiPriority="64" w:unhideWhenUsed="0"/>
-    <w:lsdException w:name="Medium List 1 Accent 3" w:semiHidden="0" w:uiPriority="65" w:unhideWhenUsed="0"/>
-    <w:lsdException w:name="Medium List 2 Accent 3" w:semiHidden="0" w:uiPriority="66" w:unhideWhenUsed="0"/>
-    <w:lsdException w:name="Medium Grid 1 Accent 3" w:semiHidden="0" w:uiPriority="67" w:unhideWhenUsed="0"/>
-    <w:lsdException w:name="Medium Grid 2 Accent 3" w:semiHidden="0" w:uiPriority="68" w:unhideWhenUsed="0"/>
-    <w:lsdException w:name="Medium Grid 3 Accent 3" w:semiHidden="0" w:uiPriority="69" w:unhideWhenUsed="0"/>
-    <w:lsdException w:name="Dark List Accent 3" w:semiHidden="0" w:uiPriority="70" w:unhideWhenUsed="0"/>
-    <w:lsdException w:name="Colorful Shading Accent 3" w:semiHidden="0" w:uiPriority="71" w:unhideWhenUsed="0"/>
-    <w:lsdException w:name="Colorful List Accent 3" w:semiHidden="0" w:uiPriority="72" w:unhideWhenUsed="0"/>
-    <w:lsdException w:name="Colorful Grid Accent 3" w:semiHidden="0" w:uiPriority="73" w:unhideWhenUsed="0"/>
-    <w:lsdException w:name="Light Shading Accent 4" w:semiHidden="0" w:uiPriority="60" w:unhideWhenUsed="0"/>
-    <w:lsdException w:name="Light List Accent 4" w:semiHidden="0" w:uiPriority="61" w:unhideWhenUsed="0"/>
-    <w:lsdException w:name="Light Grid Accent 4" w:semiHidden="0" w:uiPriority="62" w:unhideWhenUsed="0"/>
-    <w:lsdException w:name="Medium Shading 1 Accent 4" w:semiHidden="0" w:uiPriority="63" w:unhideWhenUsed="0"/>
-    <w:lsdException w:name="Medium Shading 2 Accent 4" w:semiHidden="0" w:uiPriority="64" w:unhideWhenUsed="0"/>
-    <w:lsdException w:name="Medium List 1 Accent 4" w:semiHidden="0" w:uiPriority="65" w:unhideWhenUsed="0"/>
-    <w:lsdException w:name="Medium List 2 Accent 4" w:semiHidden="0" w:uiPriority="66" w:unhideWhenUsed="0"/>
-    <w:lsdException w:name="Medium Grid 1 Accent 4" w:semiHidden="0" w:uiPriority="67" w:unhideWhenUsed="0"/>
-    <w:lsdException w:name="Medium Grid 2 Accent 4" w:semiHidden="0" w:uiPriority="68" w:unhideWhenUsed="0"/>
-    <w:lsdException w:name="Medium Grid 3 Accent 4" w:semiHidden="0" w:uiPriority="69" w:unhideWhenUsed="0"/>
-    <w:lsdException w:name="Dark List Accent 4" w:semiHidden="0" w:uiPriority="70" w:unhideWhenUsed="0"/>
-    <w:lsdException w:name="Colorful Shading Accent 4" w:semiHidden="0" w:uiPriority="71" w:unhideWhenUsed="0"/>
-    <w:lsdException w:name="Colorful List Accent 4" w:semiHidden="0" w:uiPriority="72" w:unhideWhenUsed="0"/>
-    <w:lsdException w:name="Colorful Grid Accent 4" w:semiHidden="0" w:uiPriority="73" w:unhideWhenUsed="0"/>
-    <w:lsdException w:name="Light Shading Accent 5" w:semiHidden="0" w:uiPriority="60" w:unhideWhenUsed="0"/>
-    <w:lsdException w:name="Light List Accent 5" w:semiHidden="0" w:uiPriority="61" w:unhideWhenUsed="0"/>
-    <w:lsdException w:name="Light Grid Accent 5" w:semiHidden="0" w:uiPriority="62" w:unhideWhenUsed="0"/>
-    <w:lsdException w:name="Medium Shading 1 Accent 5" w:semiHidden="0" w:uiPriority="63" w:unhideWhenUsed="0"/>
-    <w:lsdException w:name="Medium Shading 2 Accent 5" w:semiHidden="0" w:uiPriority="64" w:unhideWhenUsed="0"/>
-    <w:lsdException w:name="Medium List 1 Accent 5" w:semiHidden="0" w:uiPriority="65" w:unhideWhenUsed="0"/>
-    <w:lsdException w:name="Medium List 2 Accent 5" w:semiHidden="0" w:uiPriority="66" w:unhideWhenUsed="0"/>
-    <w:lsdException w:name="Medium Grid 1 Accent 5" w:semiHidden="0" w:uiPriority="67" w:unhideWhenUsed="0"/>
-    <w:lsdException w:name="Medium Grid 2 Accent 5" w:semiHidden="0" w:uiPriority="68" w:unhideWhenUsed="0"/>
-    <w:lsdException w:name="Medium Grid 3 Accent 5" w:semiHidden="0" w:uiPriority="69" w:unhideWhenUsed="0"/>
-    <w:lsdException w:name="Dark List Accent 5" w:semiHidden="0" w:uiPriority="70" w:unhideWhenUsed="0"/>
-    <w:lsdException w:name="Colorful Shading Accent 5" w:semiHidden="0" w:uiPriority="71" w:unhideWhenUsed="0"/>
-    <w:lsdException w:name="Colorful List Accent 5" w:semiHidden="0" w:uiPriority="72" w:unhideWhenUsed="0"/>
-    <w:lsdException w:name="Colorful Grid Accent 5" w:semiHidden="0" w:uiPriority="73" w:unhideWhenUsed="0"/>
-    <w:lsdException w:name="Light Shading Accent 6" w:semiHidden="0" w:uiPriority="60" w:unhideWhenUsed="0"/>
-    <w:lsdException w:name="Light List Accent 6" w:semiHidden="0" w:uiPriority="61" w:unhideWhenUsed="0"/>
-    <w:lsdException w:name="Light Grid Accent 6" w:semiHidden="0" w:uiPriority="62" w:unhideWhenUsed="0"/>
-    <w:lsdException w:name="Medium Shading 1 Accent 6" w:semiHidden="0" w:uiPriority="63" w:unhideWhenUsed="0"/>
-    <w:lsdException w:name="Medium Shading 2 Accent 6" w:semiHidden="0" w:uiPriority="64" w:unhideWhenUsed="0"/>
-    <w:lsdException w:name="Medium List 1 Accent 6" w:semiHidden="0" w:uiPriority="65" w:unhideWhenUsed="0"/>
-    <w:lsdException w:name="Medium List 2 Accent 6" w:semiHidden="0" w:uiPriority="66" w:unhideWhenUsed="0"/>
-    <w:lsdException w:name="Medium Grid 1 Accent 6" w:semiHidden="0" w:uiPriority="67" w:unhideWhenUsed="0"/>
-    <w:lsdException w:name="Medium Grid 2 Accent 6" w:semiHidden="0" w:uiPriority="68" w:unhideWhenUsed="0"/>
-    <w:lsdException w:name="Medium Grid 3 Accent 6" w:semiHidden="0" w:uiPriority="69" w:unhideWhenUsed="0"/>
-    <w:lsdException w:name="Dark List Accent 6" w:semiHidden="0" w:uiPriority="70" w:unhideWhenUsed="0"/>
-    <w:lsdException w:name="Colorful Shading Accent 6" w:semiHidden="0" w:uiPriority="71" w:unhideWhenUsed="0"/>
-    <w:lsdException w:name="Colorful List Accent 6" w:semiHidden="0" w:uiPriority="72" w:unhideWhenUsed="0"/>
-    <w:lsdException w:name="Colorful Grid Accent 6" w:semiHidden="0" w:uiPriority="73" w:unhideWhenUsed="0"/>
-    <w:lsdException w:name="Subtle Emphasis" w:semiHidden="0" w:uiPriority="19" w:unhideWhenUsed="0" w:qFormat="1"/>
-    <w:lsdException w:name="Intense Emphasis" w:semiHidden="0" w:uiPriority="21" w:unhideWhenUsed="0" w:qFormat="1"/>
-    <w:lsdException w:name="Subtle Reference" w:semiHidden="0" w:uiPriority="31" w:unhideWhenUsed="0" w:qFormat="1"/>
-    <w:lsdException w:name="Intense Reference" w:semiHidden="0" w:uiPriority="32" w:unhideWhenUsed="0" w:qFormat="1"/>
-    <w:lsdException w:name="Book Title" w:semiHidden="0" w:uiPriority="33" w:unhideWhenUsed="0" w:qFormat="1"/>
-    <w:lsdException w:name="Bibliography" w:uiPriority="37"/>
-    <w:lsdException w:name="TOC Heading" w:uiPriority="39" w:qFormat="1"/>
+  <w:latentStyles w:defLockedState="0" w:defUIPriority="99" w:defSemiHidden="0" w:defUnhideWhenUsed="0" w:defQFormat="0" w:count="371">
+    <w:lsdException w:name="Normal" w:uiPriority="0" w:qFormat="1"/>
+    <w:lsdException w:name="heading 1" w:uiPriority="9" w:qFormat="1"/>
+    <w:lsdException w:name="heading 2" w:uiPriority="9" w:qFormat="1"/>
+    <w:lsdException w:name="heading 3" w:uiPriority="9" w:qFormat="1"/>
+    <w:lsdException w:name="heading 4" w:uiPriority="9" w:qFormat="1"/>
+    <w:lsdException w:name="heading 5" w:uiPriority="9" w:qFormat="1"/>
+    <w:lsdException w:name="heading 6" w:semiHidden="1" w:uiPriority="9" w:unhideWhenUsed="1" w:qFormat="1"/>
+    <w:lsdException w:name="heading 7" w:semiHidden="1" w:uiPriority="9" w:unhideWhenUsed="1" w:qFormat="1"/>
+    <w:lsdException w:name="heading 8" w:semiHidden="1" w:uiPriority="9" w:unhideWhenUsed="1" w:qFormat="1"/>
+    <w:lsdException w:name="heading 9" w:semiHidden="1" w:uiPriority="9" w:unhideWhenUsed="1" w:qFormat="1"/>
+    <w:lsdException w:name="index 1" w:semiHidden="1" w:unhideWhenUsed="1"/>
+    <w:lsdException w:name="index 2" w:semiHidden="1" w:unhideWhenUsed="1"/>
+    <w:lsdException w:name="index 3" w:semiHidden="1" w:unhideWhenUsed="1"/>
+    <w:lsdException w:name="index 4" w:semiHidden="1" w:unhideWhenUsed="1"/>
+    <w:lsdException w:name="index 5" w:semiHidden="1" w:unhideWhenUsed="1"/>
+    <w:lsdException w:name="index 6" w:semiHidden="1" w:unhideWhenUsed="1"/>
+    <w:lsdException w:name="index 7" w:semiHidden="1" w:unhideWhenUsed="1"/>
+    <w:lsdException w:name="index 8" w:semiHidden="1" w:unhideWhenUsed="1"/>
+    <w:lsdException w:name="index 9" w:semiHidden="1" w:unhideWhenUsed="1"/>
+    <w:lsdException w:name="toc 1" w:semiHidden="1" w:uiPriority="39" w:unhideWhenUsed="1"/>
+    <w:lsdException w:name="toc 2" w:semiHidden="1" w:uiPriority="39" w:unhideWhenUsed="1"/>
+    <w:lsdException w:name="toc 3" w:semiHidden="1" w:uiPriority="39" w:unhideWhenUsed="1"/>
+    <w:lsdException w:name="toc 4" w:semiHidden="1" w:uiPriority="39" w:unhideWhenUsed="1"/>
+    <w:lsdException w:name="toc 5" w:semiHidden="1" w:uiPriority="39" w:unhideWhenUsed="1"/>
+    <w:lsdException w:name="toc 6" w:semiHidden="1" w:uiPriority="39" w:unhideWhenUsed="1"/>
+    <w:lsdException w:name="toc 7" w:semiHidden="1" w:uiPriority="39" w:unhideWhenUsed="1"/>
+    <w:lsdException w:name="toc 8" w:semiHidden="1" w:uiPriority="39" w:unhideWhenUsed="1"/>
+    <w:lsdException w:name="toc 9" w:semiHidden="1" w:uiPriority="39" w:unhideWhenUsed="1"/>
+    <w:lsdException w:name="Normal Indent" w:semiHidden="1" w:unhideWhenUsed="1"/>
+    <w:lsdException w:name="footnote text" w:semiHidden="1" w:unhideWhenUsed="1"/>
+    <w:lsdException w:name="annotation text" w:semiHidden="1" w:unhideWhenUsed="1"/>
+    <w:lsdException w:name="header" w:semiHidden="1" w:unhideWhenUsed="1"/>
+    <w:lsdException w:name="footer" w:semiHidden="1" w:unhideWhenUsed="1"/>
+    <w:lsdException w:name="index heading" w:semiHidden="1" w:unhideWhenUsed="1"/>
+    <w:lsdException w:name="caption" w:semiHidden="1" w:uiPriority="35" w:unhideWhenUsed="1" w:qFormat="1"/>
+    <w:lsdException w:name="table of figures" w:semiHidden="1" w:unhideWhenUsed="1"/>
+    <w:lsdException w:name="envelope address" w:semiHidden="1" w:unhideWhenUsed="1"/>
+    <w:lsdException w:name="envelope return" w:semiHidden="1" w:unhideWhenUsed="1"/>
+    <w:lsdException w:name="footnote reference" w:semiHidden="1" w:unhideWhenUsed="1"/>
+    <w:lsdException w:name="annotation reference" w:semiHidden="1" w:unhideWhenUsed="1"/>
+    <w:lsdException w:name="line number" w:semiHidden="1" w:unhideWhenUsed="1"/>
+    <w:lsdException w:name="page number" w:semiHidden="1" w:unhideWhenUsed="1"/>
+    <w:lsdException w:name="endnote reference" w:semiHidden="1" w:unhideWhenUsed="1"/>
+    <w:lsdException w:name="endnote text" w:semiHidden="1" w:unhideWhenUsed="1"/>
+    <w:lsdException w:name="table of authorities" w:semiHidden="1" w:unhideWhenUsed="1"/>
+    <w:lsdException w:name="macro" w:semiHidden="1" w:unhideWhenUsed="1"/>
+    <w:lsdException w:name="toa heading" w:semiHidden="1" w:unhideWhenUsed="1"/>
+    <w:lsdException w:name="List" w:semiHidden="1" w:unhideWhenUsed="1"/>
+    <w:lsdException w:name="List Bullet" w:semiHidden="1" w:unhideWhenUsed="1"/>
+    <w:lsdException w:name="List Number" w:semiHidden="1" w:unhideWhenUsed="1"/>
+    <w:lsdException w:name="List 2" w:semiHidden="1" w:unhideWhenUsed="1"/>
+    <w:lsdException w:name="List 3" w:semiHidden="1" w:unhideWhenUsed="1"/>
+    <w:lsdException w:name="List 4" w:semiHidden="1" w:unhideWhenUsed="1"/>
+    <w:lsdException w:name="List 5" w:semiHidden="1" w:unhideWhenUsed="1"/>
+    <w:lsdException w:name="List Bullet 2" w:semiHidden="1" w:unhideWhenUsed="1"/>
+    <w:lsdException w:name="List Bullet 3" w:semiHidden="1" w:unhideWhenUsed="1"/>
+    <w:lsdException w:name="List Bullet 4" w:semiHidden="1" w:unhideWhenUsed="1"/>
+    <w:lsdException w:name="List Bullet 5" w:semiHidden="1" w:unhideWhenUsed="1"/>
+    <w:lsdException w:name="List Number 2" w:semiHidden="1" w:unhideWhenUsed="1"/>
+    <w:lsdException w:name="List Number 3" w:semiHidden="1" w:unhideWhenUsed="1"/>
+    <w:lsdException w:name="List Number 4" w:semiHidden="1" w:unhideWhenUsed="1"/>
+    <w:lsdException w:name="List Number 5" w:semiHidden="1" w:unhideWhenUsed="1"/>
+    <w:lsdException w:name="Title" w:uiPriority="10" w:qFormat="1"/>
+    <w:lsdException w:name="Closing" w:semiHidden="1" w:unhideWhenUsed="1"/>
+    <w:lsdException w:name="Signature" w:semiHidden="1" w:unhideWhenUsed="1"/>
+    <w:lsdException w:name="Default Paragraph Font" w:semiHidden="1" w:uiPriority="1" w:unhideWhenUsed="1"/>
+    <w:lsdException w:name="Body Text" w:semiHidden="1" w:unhideWhenUsed="1"/>
+    <w:lsdException w:name="Body Text Indent" w:semiHidden="1" w:unhideWhenUsed="1"/>
+    <w:lsdException w:name="List Continue" w:semiHidden="1" w:unhideWhenUsed="1"/>
+    <w:lsdException w:name="List Continue 2" w:semiHidden="1" w:unhideWhenUsed="1"/>
+    <w:lsdException w:name="List Continue 3" w:semiHidden="1" w:unhideWhenUsed="1"/>
+    <w:lsdException w:name="List Continue 4" w:semiHidden="1" w:unhideWhenUsed="1"/>
+    <w:lsdException w:name="List Continue 5" w:semiHidden="1" w:unhideWhenUsed="1"/>
+    <w:lsdException w:name="Message Header" w:semiHidden="1" w:unhideWhenUsed="1"/>
+    <w:lsdException w:name="Subtitle" w:uiPriority="11" w:qFormat="1"/>
+    <w:lsdException w:name="Salutation" w:semiHidden="1" w:unhideWhenUsed="1"/>
+    <w:lsdException w:name="Date" w:semiHidden="1" w:unhideWhenUsed="1"/>
+    <w:lsdException w:name="Body Text First Indent" w:semiHidden="1" w:unhideWhenUsed="1"/>
+    <w:lsdException w:name="Body Text First Indent 2" w:semiHidden="1" w:unhideWhenUsed="1"/>
+    <w:lsdException w:name="Note Heading" w:semiHidden="1" w:unhideWhenUsed="1"/>
+    <w:lsdException w:name="Body Text 2" w:semiHidden="1" w:unhideWhenUsed="1"/>
+    <w:lsdException w:name="Body Text 3" w:semiHidden="1" w:unhideWhenUsed="1"/>
+    <w:lsdException w:name="Body Text Indent 2" w:semiHidden="1" w:unhideWhenUsed="1"/>
+    <w:lsdException w:name="Body Text Indent 3" w:semiHidden="1" w:unhideWhenUsed="1"/>
+    <w:lsdException w:name="Block Text" w:semiHidden="1" w:unhideWhenUsed="1"/>
+    <w:lsdException w:name="Hyperlink" w:semiHidden="1" w:unhideWhenUsed="1"/>
+    <w:lsdException w:name="FollowedHyperlink" w:semiHidden="1" w:unhideWhenUsed="1"/>
+    <w:lsdException w:name="Strong" w:uiPriority="22" w:qFormat="1"/>
+    <w:lsdException w:name="Emphasis" w:uiPriority="20" w:qFormat="1"/>
+    <w:lsdException w:name="Document Map" w:semiHidden="1" w:unhideWhenUsed="1"/>
+    <w:lsdException w:name="Plain Text" w:semiHidden="1" w:unhideWhenUsed="1"/>
+    <w:lsdException w:name="E-mail Signature" w:semiHidden="1" w:unhideWhenUsed="1"/>
+    <w:lsdException w:name="HTML Top of Form" w:semiHidden="1" w:unhideWhenUsed="1"/>
+    <w:lsdException w:name="HTML Bottom of Form" w:semiHidden="1" w:unhideWhenUsed="1"/>
+    <w:lsdException w:name="Normal (Web)" w:semiHidden="1" w:unhideWhenUsed="1"/>
+    <w:lsdException w:name="HTML Acronym" w:semiHidden="1" w:unhideWhenUsed="1"/>
+    <w:lsdException w:name="HTML Address" w:semiHidden="1" w:unhideWhenUsed="1"/>
+    <w:lsdException w:name="HTML Cite" w:semiHidden="1" w:unhideWhenUsed="1"/>
+    <w:lsdException w:name="HTML Code" w:semiHidden="1" w:unhideWhenUsed="1"/>
+    <w:lsdException w:name="HTML Definition" w:semiHidden="1" w:unhideWhenUsed="1"/>
+    <w:lsdException w:name="HTML Keyboard" w:semiHidden="1" w:unhideWhenUsed="1"/>
+    <w:lsdException w:name="HTML Preformatted" w:semiHidden="1" w:unhideWhenUsed="1"/>
+    <w:lsdException w:name="HTML Sample" w:semiHidden="1" w:unhideWhenUsed="1"/>
+    <w:lsdException w:name="HTML Typewriter" w:semiHidden="1" w:unhideWhenUsed="1"/>
+    <w:lsdException w:name="HTML Variable" w:semiHidden="1" w:unhideWhenUsed="1"/>
+    <w:lsdException w:name="Normal Table" w:semiHidden="1" w:unhideWhenUsed="1"/>
+    <w:lsdException w:name="annotation subject" w:semiHidden="1" w:unhideWhenUsed="1"/>
+    <w:lsdException w:name="No List" w:semiHidden="1" w:unhideWhenUsed="1"/>
+    <w:lsdException w:name="Outline List 1" w:semiHidden="1" w:unhideWhenUsed="1"/>
+    <w:lsdException w:name="Outline List 2" w:semiHidden="1" w:unhideWhenUsed="1"/>
+    <w:lsdException w:name="Outline List 3" w:semiHidden="1" w:unhideWhenUsed="1"/>
+    <w:lsdException w:name="Table Simple 1" w:semiHidden="1" w:unhideWhenUsed="1"/>
+    <w:lsdException w:name="Table Simple 2" w:semiHidden="1" w:unhideWhenUsed="1"/>
+    <w:lsdException w:name="Table Simple 3" w:semiHidden="1" w:unhideWhenUsed="1"/>
+    <w:lsdException w:name="Table Classic 1" w:semiHidden="1" w:unhideWhenUsed="1"/>
+    <w:lsdException w:name="Table Classic 2" w:semiHidden="1" w:unhideWhenUsed="1"/>
+    <w:lsdException w:name="Table Classic 3" w:semiHidden="1" w:unhideWhenUsed="1"/>
+    <w:lsdException w:name="Table Classic 4" w:semiHidden="1" w:unhideWhenUsed="1"/>
+    <w:lsdException w:name="Table Colorful 1" w:semiHidden="1" w:unhideWhenUsed="1"/>
+    <w:lsdException w:name="Table Colorful 2" w:semiHidden="1" w:unhideWhenUsed="1"/>
+    <w:lsdException w:name="Table Colorful 3" w:semiHidden="1" w:unhideWhenUsed="1"/>
+    <w:lsdException w:name="Table Columns 1" w:semiHidden="1" w:unhideWhenUsed="1"/>
+    <w:lsdException w:name="Table Columns 2" w:semiHidden="1" w:unhideWhenUsed="1"/>
+    <w:lsdException w:name="Table Columns 3" w:semiHidden="1" w:unhideWhenUsed="1"/>
+    <w:lsdException w:name="Table Columns 4" w:semiHidden="1" w:unhideWhenUsed="1"/>
+    <w:lsdException w:name="Table Columns 5" w:semiHidden="1" w:unhideWhenUsed="1"/>
+    <w:lsdException w:name="Table Grid 1" w:semiHidden="1" w:unhideWhenUsed="1"/>
+    <w:lsdException w:name="Table Grid 2" w:semiHidden="1" w:unhideWhenUsed="1"/>
+    <w:lsdException w:name="Table Grid 3" w:semiHidden="1" w:unhideWhenUsed="1"/>
+    <w:lsdException w:name="Table Grid 4" w:semiHidden="1" w:unhideWhenUsed="1"/>
+    <w:lsdException w:name="Table Grid 5" w:semiHidden="1" w:unhideWhenUsed="1"/>
+    <w:lsdException w:name="Table Grid 6" w:semiHidden="1" w:unhideWhenUsed="1"/>
+    <w:lsdException w:name="Table Grid 7" w:semiHidden="1" w:unhideWhenUsed="1"/>
+    <w:lsdException w:name="Table Grid 8" w:semiHidden="1" w:unhideWhenUsed="1"/>
+    <w:lsdException w:name="Table List 1" w:semiHidden="1" w:unhideWhenUsed="1"/>
+    <w:lsdException w:name="Table List 2" w:semiHidden="1" w:unhideWhenUsed="1"/>
+    <w:lsdException w:name="Table List 3" w:semiHidden="1" w:unhideWhenUsed="1"/>
+    <w:lsdException w:name="Table List 4" w:semiHidden="1" w:unhideWhenUsed="1"/>
+    <w:lsdException w:name="Table List 5" w:semiHidden="1" w:unhideWhenUsed="1"/>
+    <w:lsdException w:name="Table List 6" w:semiHidden="1" w:unhideWhenUsed="1"/>
+    <w:lsdException w:name="Table List 7" w:semiHidden="1" w:unhideWhenUsed="1"/>
+    <w:lsdException w:name="Table List 8" w:semiHidden="1" w:unhideWhenUsed="1"/>
+    <w:lsdException w:name="Table 3D effects 1" w:semiHidden="1" w:unhideWhenUsed="1"/>
+    <w:lsdException w:name="Table 3D effects 2" w:semiHidden="1" w:unhideWhenUsed="1"/>
+    <w:lsdException w:name="Table 3D effects 3" w:semiHidden="1" w:unhideWhenUsed="1"/>
+    <w:lsdException w:name="Table Contemporary" w:semiHidden="1" w:unhideWhenUsed="1"/>
+    <w:lsdException w:name="Table Elegant" w:semiHidden="1" w:unhideWhenUsed="1"/>
+    <w:lsdException w:name="Table Professional" w:semiHidden="1" w:unhideWhenUsed="1"/>
+    <w:lsdException w:name="Table Subtle 1" w:semiHidden="1" w:unhideWhenUsed="1"/>
+    <w:lsdException w:name="Table Subtle 2" w:semiHidden="1" w:unhideWhenUsed="1"/>
+    <w:lsdException w:name="Table Web 1" w:semiHidden="1" w:unhideWhenUsed="1"/>
+    <w:lsdException w:name="Table Web 2" w:semiHidden="1" w:unhideWhenUsed="1"/>
+    <w:lsdException w:name="Table Web 3" w:semiHidden="1" w:unhideWhenUsed="1"/>
+    <w:lsdException w:name="Balloon Text" w:semiHidden="1" w:unhideWhenUsed="1"/>
+    <w:lsdException w:name="Table Grid" w:uiPriority="59"/>
+    <w:lsdException w:name="Table Theme" w:semiHidden="1" w:unhideWhenUsed="1"/>
+    <w:lsdException w:name="Placeholder Text" w:semiHidden="1"/>
+    <w:lsdException w:name="No Spacing" w:uiPriority="1" w:qFormat="1"/>
+    <w:lsdException w:name="Light Shading" w:uiPriority="60"/>
+    <w:lsdException w:name="Light List" w:uiPriority="61"/>
+    <w:lsdException w:name="Light Grid" w:uiPriority="62"/>
+    <w:lsdException w:name="Medium Shading 1" w:uiPriority="63"/>
+    <w:lsdException w:name="Medium Shading 2" w:uiPriority="64"/>
+    <w:lsdException w:name="Medium List 1" w:uiPriority="65"/>
+    <w:lsdException w:name="Medium List 2" w:uiPriority="66"/>
+    <w:lsdException w:name="Medium Grid 1" w:uiPriority="67"/>
+    <w:lsdException w:name="Medium Grid 2" w:uiPriority="68"/>
+    <w:lsdException w:name="Medium Grid 3" w:uiPriority="69"/>
+    <w:lsdException w:name="Dark List" w:uiPriority="70"/>
+    <w:lsdException w:name="Colorful Shading" w:uiPriority="71"/>
+    <w:lsdException w:name="Colorful List" w:uiPriority="72"/>
+    <w:lsdException w:name="Colorful Grid" w:uiPriority="73"/>
+    <w:lsdException w:name="Light Shading Accent 1" w:uiPriority="60"/>
+    <w:lsdException w:name="Light List Accent 1" w:uiPriority="61"/>
+    <w:lsdException w:name="Light Grid Accent 1" w:uiPriority="62"/>
+    <w:lsdException w:name="Medium Shading 1 Accent 1" w:uiPriority="63"/>
+    <w:lsdException w:name="Medium Shading 2 Accent 1" w:uiPriority="64"/>
+    <w:lsdException w:name="Medium List 1 Accent 1" w:uiPriority="65"/>
+    <w:lsdException w:name="Revision" w:semiHidden="1"/>
+    <w:lsdException w:name="List Paragraph" w:uiPriority="34" w:qFormat="1"/>
+    <w:lsdException w:name="Quote" w:uiPriority="29" w:qFormat="1"/>
+    <w:lsdException w:name="Intense Quote" w:uiPriority="30" w:qFormat="1"/>
+    <w:lsdException w:name="Medium List 2 Accent 1" w:uiPriority="66"/>
+    <w:lsdException w:name="Medium Grid 1 Accent 1" w:uiPriority="67"/>
+    <w:lsdException w:name="Medium Grid 2 Accent 1" w:uiPriority="68"/>
+    <w:lsdException w:name="Medium Grid 3 Accent 1" w:uiPriority="69"/>
+    <w:lsdException w:name="Dark List Accent 1" w:uiPriority="70"/>
+    <w:lsdException w:name="Colorful Shading Accent 1" w:uiPriority="71"/>
+    <w:lsdException w:name="Colorful List Accent 1" w:uiPriority="72"/>
+    <w:lsdException w:name="Colorful Grid Accent 1" w:uiPriority="73"/>
+    <w:lsdException w:name="Light Shading Accent 2" w:uiPriority="60"/>
+    <w:lsdException w:name="Light List Accent 2" w:uiPriority="61"/>
+    <w:lsdException w:name="Light Grid Accent 2" w:uiPriority="62"/>
+    <w:lsdException w:name="Medium Shading 1 Accent 2" w:uiPriority="63"/>
+    <w:lsdException w:name="Medium Shading 2 Accent 2" w:uiPriority="64"/>
+    <w:lsdException w:name="Medium List 1 Accent 2" w:uiPriority="65"/>
+    <w:lsdException w:name="Medium List 2 Accent 2" w:uiPriority="66"/>
+    <w:lsdException w:name="Medium Grid 1 Accent 2" w:uiPriority="67"/>
+    <w:lsdException w:name="Medium Grid 2 Accent 2" w:uiPriority="68"/>
+    <w:lsdException w:name="Medium Grid 3 Accent 2" w:uiPriority="69"/>
+    <w:lsdException w:name="Dark List Accent 2" w:uiPriority="70"/>
+    <w:lsdException w:name="Colorful Shading Accent 2" w:uiPriority="71"/>
+    <w:lsdException w:name="Colorful List Accent 2" w:uiPriority="72"/>
+    <w:lsdException w:name="Colorful Grid Accent 2" w:uiPriority="73"/>
+    <w:lsdException w:name="Light Shading Accent 3" w:uiPriority="60"/>
+    <w:lsdException w:name="Light List Accent 3" w:uiPriority="61"/>
+    <w:lsdException w:name="Light Grid Accent 3" w:uiPriority="62"/>
+    <w:lsdException w:name="Medium Shading 1 Accent 3" w:uiPriority="63"/>
+    <w:lsdException w:name="Medium Shading 2 Accent 3" w:uiPriority="64"/>
+    <w:lsdException w:name="Medium List 1 Accent 3" w:uiPriority="65"/>
+    <w:lsdException w:name="Medium List 2 Accent 3" w:uiPriority="66"/>
+    <w:lsdException w:name="Medium Grid 1 Accent 3" w:uiPriority="67"/>
+    <w:lsdException w:name="Medium Grid 2 Accent 3" w:uiPriority="68"/>
+    <w:lsdException w:name="Medium Grid 3 Accent 3" w:uiPriority="69"/>
+    <w:lsdException w:name="Dark List Accent 3" w:uiPriority="70"/>
+    <w:lsdException w:name="Colorful Shading Accent 3" w:uiPriority="71"/>
+    <w:lsdException w:name="Colorful List Accent 3" w:uiPriority="72"/>
+    <w:lsdException w:name="Colorful Grid Accent 3" w:uiPriority="73"/>
+    <w:lsdException w:name="Light Shading Accent 4" w:uiPriority="60"/>
+    <w:lsdException w:name="Light List Accent 4" w:uiPriority="61"/>
+    <w:lsdException w:name="Light Grid Accent 4" w:uiPriority="62"/>
+    <w:lsdException w:name="Medium Shading 1 Accent 4" w:uiPriority="63"/>
+    <w:lsdException w:name="Medium Shading 2 Accent 4" w:uiPriority="64"/>
+    <w:lsdException w:name="Medium List 1 Accent 4" w:uiPriority="65"/>
+    <w:lsdException w:name="Medium List 2 Accent 4" w:uiPriority="66"/>
+    <w:lsdException w:name="Medium Grid 1 Accent 4" w:uiPriority="67"/>
+    <w:lsdException w:name="Medium Grid 2 Accent 4" w:uiPriority="68"/>
+    <w:lsdException w:name="Medium Grid 3 Accent 4" w:uiPriority="69"/>
+    <w:lsdException w:name="Dark List Accent 4" w:uiPriority="70"/>
+    <w:lsdException w:name="Colorful Shading Accent 4" w:uiPriority="71"/>
+    <w:lsdException w:name="Colorful List Accent 4" w:uiPriority="72"/>
+    <w:lsdException w:name="Colorful Grid Accent 4" w:uiPriority="73"/>
+    <w:lsdException w:name="Light Shading Accent 5" w:uiPriority="60"/>
+    <w:lsdException w:name="Light List Accent 5" w:uiPriority="61"/>
+    <w:lsdException w:name="Light Grid Accent 5" w:uiPriority="62"/>
+    <w:lsdException w:name="Medium Shading 1 Accent 5" w:uiPriority="63"/>
+    <w:lsdException w:name="Medium Shading 2 Accent 5" w:uiPriority="64"/>
+    <w:lsdException w:name="Medium List 1 Accent 5" w:uiPriority="65"/>
+    <w:lsdException w:name="Medium List 2 Accent 5" w:uiPriority="66"/>
+    <w:lsdException w:name="Medium Grid 1 Accent 5" w:uiPriority="67"/>
+    <w:lsdException w:name="Medium Grid 2 Accent 5" w:uiPriority="68"/>
+    <w:lsdException w:name="Medium Grid 3 Accent 5" w:uiPriority="69"/>
+    <w:lsdException w:name="Dark List Accent 5" w:uiPriority="70"/>
+    <w:lsdException w:name="Colorful Shading Accent 5" w:uiPriority="71"/>
+    <w:lsdException w:name="Colorful List Accent 5" w:uiPriority="72"/>
+    <w:lsdException w:name="Colorful Grid Accent 5" w:uiPriority="73"/>
+    <w:lsdException w:name="Light Shading Accent 6" w:uiPriority="60"/>
+    <w:lsdException w:name="Light List Accent 6" w:uiPriority="61"/>
+    <w:lsdException w:name="Light Grid Accent 6" w:uiPriority="62"/>
+    <w:lsdException w:name="Medium Shading 1 Accent 6" w:uiPriority="63"/>
+    <w:lsdException w:name="Medium Shading 2 Accent 6" w:uiPriority="64"/>
+    <w:lsdException w:name="Medium List 1 Accent 6" w:uiPriority="65"/>
+    <w:lsdException w:name="Medium List 2 Accent 6" w:uiPriority="66"/>
+    <w:lsdException w:name="Medium Grid 1 Accent 6" w:uiPriority="67"/>
+    <w:lsdException w:name="Medium Grid 2 Accent 6" w:uiPriority="68"/>
+    <w:lsdException w:name="Medium Grid 3 Accent 6" w:uiPriority="69"/>
+    <w:lsdException w:name="Dark List Accent 6" w:uiPriority="70"/>
+    <w:lsdException w:name="Colorful Shading Accent 6" w:uiPriority="71"/>
+    <w:lsdException w:name="Colorful List Accent 6" w:uiPriority="72"/>
+    <w:lsdException w:name="Colorful Grid Accent 6" w:uiPriority="73"/>
+    <w:lsdException w:name="Subtle Emphasis" w:uiPriority="19" w:qFormat="1"/>
+    <w:lsdException w:name="Intense Emphasis" w:uiPriority="21" w:qFormat="1"/>
+    <w:lsdException w:name="Subtle Reference" w:uiPriority="31" w:qFormat="1"/>
+    <w:lsdException w:name="Intense Reference" w:uiPriority="32" w:qFormat="1"/>
+    <w:lsdException w:name="Book Title" w:uiPriority="33" w:qFormat="1"/>
+    <w:lsdException w:name="Bibliography" w:semiHidden="1" w:uiPriority="37" w:unhideWhenUsed="1"/>
+    <w:lsdException w:name="TOC Heading" w:semiHidden="1" w:uiPriority="39" w:unhideWhenUsed="1" w:qFormat="1"/>
+    <w:lsdException w:name="Plain Table 1" w:uiPriority="41"/>
+    <w:lsdException w:name="Plain Table 2" w:uiPriority="42"/>
+    <w:lsdException w:name="Plain Table 3" w:uiPriority="43"/>
+    <w:lsdException w:name="Plain Table 4" w:uiPriority="44"/>
+    <w:lsdException w:name="Plain Table 5" w:uiPriority="45"/>
+    <w:lsdException w:name="Grid Table Light" w:uiPriority="40"/>
+    <w:lsdException w:name="Grid Table 1 Light" w:uiPriority="46"/>
+    <w:lsdException w:name="Grid Table 2" w:uiPriority="47"/>
+    <w:lsdException w:name="Grid Table 3" w:uiPriority="48"/>
+    <w:lsdException w:name="Grid Table 4" w:uiPriority="49"/>
+    <w:lsdException w:name="Grid Table 5 Dark" w:uiPriority="50"/>
+    <w:lsdException w:name="Grid Table 6 Colorful" w:uiPriority="51"/>
+    <w:lsdException w:name="Grid Table 7 Colorful" w:uiPriority="52"/>
+    <w:lsdException w:name="Grid Table 1 Light Accent 1" w:uiPriority="46"/>
+    <w:lsdException w:name="Grid Table 2 Accent 1" w:uiPriority="47"/>
+    <w:lsdException w:name="Grid Table 3 Accent 1" w:uiPriority="48"/>
+    <w:lsdException w:name="Grid Table 4 Accent 1" w:uiPriority="49"/>
+    <w:lsdException w:name="Grid Table 5 Dark Accent 1" w:uiPriority="50"/>
+    <w:lsdException w:name="Grid Table 6 Colorful Accent 1" w:uiPriority="51"/>
+    <w:lsdException w:name="Grid Table 7 Colorful Accent 1" w:uiPriority="52"/>
+    <w:lsdException w:name="Grid Table 1 Light Accent 2" w:uiPriority="46"/>
+    <w:lsdException w:name="Grid Table 2 Accent 2" w:uiPriority="47"/>
+    <w:lsdException w:name="Grid Table 3 Accent 2" w:uiPriority="48"/>
+    <w:lsdException w:name="Grid Table 4 Accent 2" w:uiPriority="49"/>
+    <w:lsdException w:name="Grid Table 5 Dark Accent 2" w:uiPriority="50"/>
+    <w:lsdException w:name="Grid Table 6 Colorful Accent 2" w:uiPriority="51"/>
+    <w:lsdException w:name="Grid Table 7 Colorful Accent 2" w:uiPriority="52"/>
+    <w:lsdException w:name="Grid Table 1 Light Accent 3" w:uiPriority="46"/>
+    <w:lsdException w:name="Grid Table 2 Accent 3" w:uiPriority="47"/>
+    <w:lsdException w:name="Grid Table 3 Accent 3" w:uiPriority="48"/>
+    <w:lsdException w:name="Grid Table 4 Accent 3" w:uiPriority="49"/>
+    <w:lsdException w:name="Grid Table 5 Dark Accent 3" w:uiPriority="50"/>
+    <w:lsdException w:name="Grid Table 6 Colorful Accent 3" w:uiPriority="51"/>
+    <w:lsdException w:name="Grid Table 7 Colorful Accent 3" w:uiPriority="52"/>
+    <w:lsdException w:name="Grid Table 1 Light Accent 4" w:uiPriority="46"/>
+    <w:lsdException w:name="Grid Table 2 Accent 4" w:uiPriority="47"/>
+    <w:lsdException w:name="Grid Table 3 Accent 4" w:uiPriority="48"/>
+    <w:lsdException w:name="Grid Table 4 Accent 4" w:uiPriority="49"/>
+    <w:lsdException w:name="Grid Table 5 Dark Accent 4" w:uiPriority="50"/>
+    <w:lsdException w:name="Grid Table 6 Colorful Accent 4" w:uiPriority="51"/>
+    <w:lsdException w:name="Grid Table 7 Colorful Accent 4" w:uiPriority="52"/>
+    <w:lsdException w:name="Grid Table 1 Light Accent 5" w:uiPriority="46"/>
+    <w:lsdException w:name="Grid Table 2 Accent 5" w:uiPriority="47"/>
+    <w:lsdException w:name="Grid Table 3 Accent 5" w:uiPriority="48"/>
+    <w:lsdException w:name="Grid Table 4 Accent 5" w:uiPriority="49"/>
+    <w:lsdException w:name="Grid Table 5 Dark Accent 5" w:uiPriority="50"/>
+    <w:lsdException w:name="Grid Table 6 Colorful Accent 5" w:uiPriority="51"/>
+    <w:lsdException w:name="Grid Table 7 Colorful Accent 5" w:uiPriority="52"/>
+    <w:lsdException w:name="Grid Table 1 Light Accent 6" w:uiPriority="46"/>
+    <w:lsdException w:name="Grid Table 2 Accent 6" w:uiPriority="47"/>
+    <w:lsdException w:name="Grid Table 3 Accent 6" w:uiPriority="48"/>
+    <w:lsdException w:name="Grid Table 4 Accent 6" w:uiPriority="49"/>
+    <w:lsdException w:name="Grid Table 5 Dark Accent 6" w:uiPriority="50"/>
+    <w:lsdException w:name="Grid Table 6 Colorful Accent 6" w:uiPriority="51"/>
+    <w:lsdException w:name="Grid Table 7 Colorful Accent 6" w:uiPriority="52"/>
+    <w:lsdException w:name="List Table 1 Light" w:uiPriority="46"/>
+    <w:lsdException w:name="List Table 2" w:uiPriority="47"/>
+    <w:lsdException w:name="List Table 3" w:uiPriority="48"/>
+    <w:lsdException w:name="List Table 4" w:uiPriority="49"/>
+    <w:lsdException w:name="List Table 5 Dark" w:uiPriority="50"/>
+    <w:lsdException w:name="List Table 6 Colorful" w:uiPriority="51"/>
+    <w:lsdException w:name="List Table 7 Colorful" w:uiPriority="52"/>
+    <w:lsdException w:name="List Table 1 Light Accent 1" w:uiPriority="46"/>
+    <w:lsdException w:name="List Table 2 Accent 1" w:uiPriority="47"/>
+    <w:lsdException w:name="List Table 3 Accent 1" w:uiPriority="48"/>
+    <w:lsdException w:name="List Table 4 Accent 1" w:uiPriority="49"/>
+    <w:lsdException w:name="List Table 5 Dark Accent 1" w:uiPriority="50"/>
+    <w:lsdException w:name="List Table 6 Colorful Accent 1" w:uiPriority="51"/>
+    <w:lsdException w:name="List Table 7 Colorful Accent 1" w:uiPriority="52"/>
+    <w:lsdException w:name="List Table 1 Light Accent 2" w:uiPriority="46"/>
+    <w:lsdException w:name="List Table 2 Accent 2" w:uiPriority="47"/>
+    <w:lsdException w:name="List Table 3 Accent 2" w:uiPriority="48"/>
+    <w:lsdException w:name="List Table 4 Accent 2" w:uiPriority="49"/>
+    <w:lsdException w:name="List Table 5 Dark Accent 2" w:uiPriority="50"/>
+    <w:lsdException w:name="List Table 6 Colorful Accent 2" w:uiPriority="51"/>
+    <w:lsdException w:name="List Table 7 Colorful Accent 2" w:uiPriority="52"/>
+    <w:lsdException w:name="List Table 1 Light Accent 3" w:uiPriority="46"/>
+    <w:lsdException w:name="List Table 2 Accent 3" w:uiPriority="47"/>
+    <w:lsdException w:name="List Table 3 Accent 3" w:uiPriority="48"/>
+    <w:lsdException w:name="List Table 4 Accent 3" w:uiPriority="49"/>
+    <w:lsdException w:name="List Table 5 Dark Accent 3" w:uiPriority="50"/>
+    <w:lsdException w:name="List Table 6 Colorful Accent 3" w:uiPriority="51"/>
+    <w:lsdException w:name="List Table 7 Colorful Accent 3" w:uiPriority="52"/>
+    <w:lsdException w:name="List Table 1 Light Accent 4" w:uiPriority="46"/>
+    <w:lsdException w:name="List Table 2 Accent 4" w:uiPriority="47"/>
+    <w:lsdException w:name="List Table 3 Accent 4" w:uiPriority="48"/>
+    <w:lsdException w:name="List Table 4 Accent 4" w:uiPriority="49"/>
+    <w:lsdException w:name="List Table 5 Dark Accent 4" w:uiPriority="50"/>
+    <w:lsdException w:name="List Table 6 Colorful Accent 4" w:uiPriority="51"/>
+    <w:lsdException w:name="List Table 7 Colorful Accent 4" w:uiPriority="52"/>
+    <w:lsdException w:name="List Table 1 Light Accent 5" w:uiPriority="46"/>
+    <w:lsdException w:name="List Table 2 Accent 5" w:uiPriority="47"/>
+    <w:lsdException w:name="List Table 3 Accent 5" w:uiPriority="48"/>
+    <w:lsdException w:name="List Table 4 Accent 5" w:uiPriority="49"/>
+    <w:lsdException w:name="List Table 5 Dark Accent 5" w:uiPriority="50"/>
+    <w:lsdException w:name="List Table 6 Colorful Accent 5" w:uiPriority="51"/>
+    <w:lsdException w:name="List Table 7 Colorful Accent 5" w:uiPriority="52"/>
+    <w:lsdException w:name="List Table 1 Light Accent 6" w:uiPriority="46"/>
+    <w:lsdException w:name="List Table 2 Accent 6" w:uiPriority="47"/>
+    <w:lsdException w:name="List Table 3 Accent 6" w:uiPriority="48"/>
+    <w:lsdException w:name="List Table 4 Accent 6" w:uiPriority="49"/>
+    <w:lsdException w:name="List Table 5 Dark Accent 6" w:uiPriority="50"/>
+    <w:lsdException w:name="List Table 6 Colorful Accent 6" w:uiPriority="51"/>
+    <w:lsdException w:name="List Table 7 Colorful Accent 6" w:uiPriority="52"/>
   </w:latentStyles>
   <w:style w:type="paragraph" w:default="1" w:styleId="Normal">
     <w:name w:val="Normal"/>
@@ -4278,7 +4858,6 @@
     <w:uiPriority w:val="99"/>
     <w:semiHidden/>
     <w:unhideWhenUsed/>
-    <w:qFormat/>
     <w:tblPr>
       <w:tblInd w:w="0" w:type="dxa"/>
       <w:tblCellMar>
